--- a/assets/Deniz Can Aksuoğlu CV.docx
+++ b/assets/Deniz Can Aksuoğlu CV.docx
@@ -62,7 +62,18 @@
               <w:t xml:space="preserve"> </w:t>
             </w:r>
             <w:r>
-              <w:t>linkedin.com/in/denizaksuoglu/</w:t>
+              <w:t>linkedin.com/in/</w:t>
+            </w:r>
+            <w:proofErr w:type="spellStart"/>
+            <w:r>
+              <w:t>denizaksuoglu</w:t>
+            </w:r>
+            <w:proofErr w:type="spellEnd"/>
+            <w:r>
+              <w:t>/</w:t>
+            </w:r>
+            <w:r>
+              <w:t xml:space="preserve"> | https://denizaksuoglu.xyz/</w:t>
             </w:r>
           </w:p>
         </w:tc>
@@ -115,28 +126,38 @@
             </w:tcBorders>
           </w:tcPr>
           <w:p>
-            <w:sdt>
-              <w:sdtPr>
-                <w:id w:val="-2120363438"/>
-                <w:placeholder>
-                  <w:docPart w:val="6CB60501788D4A4786CCF8548825592F"/>
-                </w:placeholder>
-                <w:temporary/>
-                <w:showingPlcHdr/>
-                <w15:appearance w15:val="hidden"/>
-              </w:sdtPr>
-              <w:sdtContent>
-                <w:r>
-                  <w:t xml:space="preserve">Organized, dedicated and ambitious budding professional with excellent attention to detail, and thirst for learning interesting in working closely with experienced attorneys and contribute to the success of a dynamic law firm. Offering a degree in paralegal studies and over </w:t>
-                </w:r>
-                <w:r>
-                  <w:t xml:space="preserve">four </w:t>
-                </w:r>
-                <w:r>
-                  <w:t>years of work experience in legal support and legal research, seeking an entry-level paralegal position at a mid-sized law firm.</w:t>
-                </w:r>
-              </w:sdtContent>
-            </w:sdt>
+            <w:r>
+              <w:t xml:space="preserve">Organized, dedicated and ambitious towards grasping new horizons in machine learning. </w:t>
+            </w:r>
+            <w:r>
+              <w:t>Loves l</w:t>
+            </w:r>
+            <w:r>
+              <w:t xml:space="preserve">earning </w:t>
+            </w:r>
+            <w:r>
+              <w:t xml:space="preserve">new things such as programming and natural languages, new </w:t>
+            </w:r>
+            <w:proofErr w:type="spellStart"/>
+            <w:r>
+              <w:t>latin</w:t>
+            </w:r>
+            <w:proofErr w:type="spellEnd"/>
+            <w:r>
+              <w:t xml:space="preserve"> dances. With an e</w:t>
+            </w:r>
+            <w:r>
+              <w:t xml:space="preserve">xquisite attention to </w:t>
+            </w:r>
+            <w:r>
+              <w:t>detail</w:t>
+            </w:r>
+            <w:r>
+              <w:t>, I am always looking for opportunities to broaden my repertoire.</w:t>
+            </w:r>
+            <w:r>
+              <w:t xml:space="preserve"> Seeking multiple internships in various sized software firms. </w:t>
+            </w:r>
           </w:p>
         </w:tc>
       </w:tr>
@@ -145,35 +166,22 @@
       <w:pPr>
         <w:pStyle w:val="Heading1"/>
       </w:pPr>
-      <w:sdt>
-        <w:sdtPr>
-          <w:alias w:val="Experience heading:"/>
-          <w:tag w:val="Experience heading:"/>
-          <w:id w:val="899876606"/>
-          <w:placeholder>
-            <w:docPart w:val="928559E58CE946338E1FC2D9AA5FE6BB"/>
-          </w:placeholder>
-          <w:temporary/>
-          <w:showingPlcHdr/>
-          <w15:appearance w15:val="hidden"/>
-        </w:sdtPr>
-        <w:sdtContent>
-          <w:r>
-            <w:t>Experience</w:t>
-          </w:r>
-        </w:sdtContent>
-      </w:sdt>
+      <w:r>
+        <w:t>PROJECTS</w:t>
+      </w:r>
     </w:p>
     <w:tbl>
       <w:tblPr>
         <w:tblStyle w:val="ResumeTable"/>
         <w:tblW w:w="5000" w:type="pct"/>
+        <w:tblCellMar>
+          <w:left w:w="1656" w:type="dxa"/>
+        </w:tblCellMar>
         <w:tblLook w:val="0620" w:firstRow="1" w:lastRow="0" w:firstColumn="0" w:lastColumn="0" w:noHBand="1" w:noVBand="1"/>
-        <w:tblDescription w:val="Experience table"/>
+        <w:tblDescription w:val="Communication table"/>
       </w:tblPr>
       <w:tblGrid>
-        <w:gridCol w:w="1657"/>
-        <w:gridCol w:w="7415"/>
+        <w:gridCol w:w="9072"/>
       </w:tblGrid>
       <w:tr>
         <w:trPr>
@@ -182,227 +190,88 @@
         </w:trPr>
         <w:tc>
           <w:tcPr>
-            <w:tcW w:w="913" w:type="pct"/>
+            <w:tcW w:w="5000" w:type="pct"/>
             <w:tcBorders>
               <w:top w:val="double" w:sz="2" w:space="0" w:color="595959" w:themeColor="text1" w:themeTint="A6"/>
             </w:tcBorders>
           </w:tcPr>
           <w:p>
             <w:pPr>
-              <w:pStyle w:val="Date"/>
+              <w:pStyle w:val="ContactInfo"/>
             </w:pPr>
-            <w:sdt>
-              <w:sdtPr>
-                <w:id w:val="-922799327"/>
-                <w:placeholder>
-                  <w:docPart w:val="AE8F1AE8222D4EF588876FD6F334A247"/>
-                </w:placeholder>
-                <w:temporary/>
-                <w:showingPlcHdr/>
-                <w15:appearance w15:val="hidden"/>
-              </w:sdtPr>
-              <w:sdtContent>
-                <w:r>
-                  <w:t>September 2016-Present</w:t>
-                </w:r>
-              </w:sdtContent>
-            </w:sdt>
+            <w:r>
+              <w:t xml:space="preserve">VampirKoylu: </w:t>
+            </w:r>
+            <w:hyperlink r:id="rId11" w:history="1">
+              <w:r>
+                <w:rPr>
+                  <w:rStyle w:val="Hyperlink"/>
+                </w:rPr>
+                <w:t>https://www.vampirkoylu.com/</w:t>
+              </w:r>
+            </w:hyperlink>
           </w:p>
-        </w:tc>
-        <w:tc>
-          <w:tcPr>
-            <w:tcW w:w="4087" w:type="pct"/>
-            <w:tcBorders>
-              <w:top w:val="double" w:sz="2" w:space="0" w:color="595959" w:themeColor="text1" w:themeTint="A6"/>
-            </w:tcBorders>
-          </w:tcPr>
           <w:p>
             <w:pPr>
-              <w:rPr>
-                <w:rStyle w:val="Emphasis"/>
-              </w:rPr>
+              <w:pStyle w:val="ContactInfo"/>
+              <w:numPr>
+                <w:ilvl w:val="0"/>
+                <w:numId w:val="18"/>
+              </w:numPr>
             </w:pPr>
-            <w:sdt>
-              <w:sdtPr>
-                <w:rPr>
-                  <w:i/>
-                  <w:iCs/>
-                </w:rPr>
-                <w:id w:val="816847872"/>
-                <w:placeholder>
-                  <w:docPart w:val="C979362453FD4CDBBB7A02B13C1164D4"/>
-                </w:placeholder>
-                <w:temporary/>
-                <w:showingPlcHdr/>
-                <w15:appearance w15:val="hidden"/>
-              </w:sdtPr>
-              <w:sdtEndPr>
-                <w:rPr>
-                  <w:i w:val="0"/>
-                  <w:iCs w:val="0"/>
-                </w:rPr>
-              </w:sdtEndPr>
-              <w:sdtContent>
-                <w:r>
-                  <w:t>Paralegal Intern</w:t>
-                </w:r>
-              </w:sdtContent>
-            </w:sdt>
             <w:r>
-              <w:t>, </w:t>
+              <w:t>Partaken in team of 4 to create a web-based game called VampirKoylu that is based on the children’s game of the same name.</w:t>
             </w:r>
-            <w:sdt>
-              <w:sdtPr>
-                <w:rPr>
-                  <w:rStyle w:val="Emphasis"/>
-                </w:rPr>
-                <w:id w:val="1520514668"/>
-                <w:placeholder>
-                  <w:docPart w:val="A5425BFA3DB94AE49BA10029A570E3B0"/>
-                </w:placeholder>
-                <w:temporary/>
-                <w:showingPlcHdr/>
-                <w15:appearance w15:val="hidden"/>
-              </w:sdtPr>
-              <w:sdtContent>
-                <w:r>
-                  <w:rPr>
-                    <w:rStyle w:val="Emphasis"/>
-                  </w:rPr>
-                  <w:t>Wingtip Law Firm PC</w:t>
-                </w:r>
-              </w:sdtContent>
-            </w:sdt>
-          </w:p>
-          <w:p>
-            <w:sdt>
-              <w:sdtPr>
-                <w:id w:val="-2078744804"/>
-                <w:placeholder>
-                  <w:docPart w:val="E4636E45C4904EB59302CA44D2191346"/>
-                </w:placeholder>
-                <w:temporary/>
-                <w:showingPlcHdr/>
-                <w15:appearance w15:val="hidden"/>
-              </w:sdtPr>
-              <w:sdtContent>
-                <w:r>
-                  <w:t>Support</w:t>
-                </w:r>
-                <w:r>
-                  <w:t xml:space="preserve"> </w:t>
-                </w:r>
-                <w:r>
-                  <w:t>senior paralegals with legal research and document management in preparation for civil and criminal trials. for trials. Schedul</w:t>
-                </w:r>
-                <w:r>
-                  <w:t xml:space="preserve">e </w:t>
-                </w:r>
-                <w:r>
-                  <w:t>and conduct</w:t>
-                </w:r>
-                <w:r>
-                  <w:t xml:space="preserve"> </w:t>
-                </w:r>
-                <w:r>
-                  <w:t>client, witness, and attorney interviews in preparation for depositions and trial. Administrative support, including database and file management, answering phones and general office duties</w:t>
-                </w:r>
-              </w:sdtContent>
-            </w:sdt>
           </w:p>
         </w:tc>
       </w:tr>
       <w:tr>
+        <w:trPr>
+          <w:cnfStyle w:val="100000000000" w:firstRow="1" w:lastRow="0" w:firstColumn="0" w:lastColumn="0" w:oddVBand="0" w:evenVBand="0" w:oddHBand="0" w:evenHBand="0" w:firstRowFirstColumn="0" w:firstRowLastColumn="0" w:lastRowFirstColumn="0" w:lastRowLastColumn="0"/>
+          <w:tblHeader/>
+        </w:trPr>
         <w:tc>
           <w:tcPr>
-            <w:tcW w:w="913" w:type="pct"/>
+            <w:tcW w:w="5000" w:type="pct"/>
           </w:tcPr>
           <w:p>
-            <w:pPr>
-              <w:pStyle w:val="Date"/>
-            </w:pPr>
-            <w:sdt>
-              <w:sdtPr>
-                <w:id w:val="1060914826"/>
-                <w:placeholder>
-                  <w:docPart w:val="EE061618DE2043A0B1058CBCC3C6EE5E"/>
-                </w:placeholder>
-                <w:temporary/>
-                <w:showingPlcHdr/>
-                <w15:appearance w15:val="hidden"/>
-              </w:sdtPr>
-              <w:sdtContent>
-                <w:r>
-                  <w:t>June 2014-August 2016</w:t>
-                </w:r>
-              </w:sdtContent>
-            </w:sdt>
-          </w:p>
-        </w:tc>
-        <w:tc>
-          <w:tcPr>
-            <w:tcW w:w="4087" w:type="pct"/>
-          </w:tcPr>
-          <w:p>
-            <w:sdt>
-              <w:sdtPr>
-                <w:id w:val="-709490950"/>
-                <w:placeholder>
-                  <w:docPart w:val="48B7FDFC9E1643CE912DE0BD81E9BC59"/>
-                </w:placeholder>
-                <w:temporary/>
-                <w:showingPlcHdr/>
-                <w15:appearance w15:val="hidden"/>
-              </w:sdtPr>
-              <w:sdtContent>
-                <w:r>
-                  <w:t>Legal Secretary</w:t>
-                </w:r>
-              </w:sdtContent>
-            </w:sdt>
             <w:r>
-              <w:t>, </w:t>
+              <w:t xml:space="preserve">Slimefun4: </w:t>
             </w:r>
-            <w:sdt>
-              <w:sdtPr>
+            <w:hyperlink r:id="rId12" w:history="1">
+              <w:r>
                 <w:rPr>
-                  <w:rStyle w:val="Emphasis"/>
+                  <w:rStyle w:val="Hyperlink"/>
                 </w:rPr>
-                <w:id w:val="-1544131701"/>
-                <w:placeholder>
-                  <w:docPart w:val="6E9D4F4942FC42A8B87037BB7AB04FC9"/>
-                </w:placeholder>
-                <w:temporary/>
-                <w:showingPlcHdr/>
-                <w15:appearance w15:val="hidden"/>
-              </w:sdtPr>
-              <w:sdtContent>
-                <w:r>
-                  <w:rPr>
-                    <w:rStyle w:val="Emphasis"/>
-                  </w:rPr>
-                  <w:t>XYZ Law LLC</w:t>
-                </w:r>
-              </w:sdtContent>
-            </w:sdt>
+                <w:t>https://github.com/Slimefun/Slimefun4</w:t>
+              </w:r>
+            </w:hyperlink>
           </w:p>
           <w:p>
-            <w:sdt>
-              <w:sdtPr>
-                <w:id w:val="1388763920"/>
-                <w:placeholder>
-                  <w:docPart w:val="E299F5616A724F23AD3670463519B86F"/>
-                </w:placeholder>
-                <w:temporary/>
-                <w:showingPlcHdr/>
-                <w15:appearance w15:val="hidden"/>
-              </w:sdtPr>
-              <w:sdtContent>
-                <w:r>
-                  <w:t>Legal document preparation and management. Administrative and scheduling for senior partners. Coordinated conferences and meetings between attorneys and attorneys and current and prospective clients. Maintained firm’s master calendar</w:t>
-                </w:r>
-              </w:sdtContent>
-            </w:sdt>
+            <w:pPr>
+              <w:pStyle w:val="ListParagraph"/>
+              <w:numPr>
+                <w:ilvl w:val="0"/>
+                <w:numId w:val="18"/>
+              </w:numPr>
+            </w:pPr>
+            <w:r>
+              <w:t xml:space="preserve">Worked heavily on a game plugin called </w:t>
+            </w:r>
+            <w:proofErr w:type="spellStart"/>
+            <w:r>
+              <w:t>Slimefun</w:t>
+            </w:r>
+            <w:proofErr w:type="spellEnd"/>
+            <w:r>
+              <w:t xml:space="preserve"> that aimed for enriching the player experience and overall game performance of Minecraft. The plugin worked server-side and used multi-threading to ease the heavy workload.</w:t>
+            </w:r>
+            <w:r>
+              <w:t xml:space="preserve"> Made over 200 commits.</w:t>
+            </w:r>
+            <w:r>
+              <w:t xml:space="preserve"> </w:t>
+            </w:r>
           </w:p>
         </w:tc>
       </w:tr>
@@ -457,127 +326,30 @@
             <w:pPr>
               <w:pStyle w:val="ContactInfo"/>
             </w:pPr>
-            <w:sdt>
-              <w:sdtPr>
-                <w:id w:val="145475938"/>
-                <w:placeholder>
-                  <w:docPart w:val="F889EBD0A74849B8A7B55DAD839DF1BF"/>
-                </w:placeholder>
-                <w:temporary/>
-                <w:showingPlcHdr/>
-                <w15:appearance w15:val="hidden"/>
-              </w:sdtPr>
-              <w:sdtContent>
-                <w:r>
-                  <w:t>Bellows Community College</w:t>
-                </w:r>
-              </w:sdtContent>
-            </w:sdt>
             <w:r>
-              <w:t xml:space="preserve">, </w:t>
+              <w:t xml:space="preserve">September 2021 – cont.: </w:t>
             </w:r>
-            <w:sdt>
-              <w:sdtPr>
-                <w:rPr>
-                  <w:rStyle w:val="Emphasis"/>
-                </w:rPr>
-                <w:id w:val="1805882394"/>
-                <w:placeholder>
-                  <w:docPart w:val="8294B0681FC54A2893BC3AB4EBE7A1CA"/>
-                </w:placeholder>
-                <w:temporary/>
-                <w:showingPlcHdr/>
-                <w15:appearance w15:val="hidden"/>
-              </w:sdtPr>
-              <w:sdtContent>
-                <w:r>
-                  <w:rPr>
-                    <w:rStyle w:val="Emphasis"/>
-                  </w:rPr>
-                  <w:t>Tin, Texas</w:t>
-                </w:r>
-              </w:sdtContent>
-            </w:sdt>
+            <w:proofErr w:type="spellStart"/>
+            <w:r>
+              <w:t>Hacettepe</w:t>
+            </w:r>
+            <w:proofErr w:type="spellEnd"/>
+            <w:r>
+              <w:t xml:space="preserve"> University Computer Engineering Department (English)</w:t>
+            </w:r>
           </w:p>
           <w:p>
             <w:pPr>
               <w:pStyle w:val="ContactInfo"/>
             </w:pPr>
-            <w:sdt>
-              <w:sdtPr>
-                <w:id w:val="-994720618"/>
-                <w:placeholder>
-                  <w:docPart w:val="7CC9478EF5564D10AF9251DADAFAC7AD"/>
-                </w:placeholder>
-                <w:temporary/>
-                <w:showingPlcHdr/>
-                <w15:appearance w15:val="hidden"/>
-              </w:sdtPr>
-              <w:sdtContent>
-                <w:r>
-                  <w:t>June 2014</w:t>
-                </w:r>
-              </w:sdtContent>
-            </w:sdt>
             <w:r>
-              <w:t xml:space="preserve">: </w:t>
+              <w:t xml:space="preserve">June 2021: TED Samsun </w:t>
             </w:r>
-            <w:sdt>
-              <w:sdtPr>
-                <w:id w:val="-1915154632"/>
-                <w:placeholder>
-                  <w:docPart w:val="09481ED2BBD341479AD0500118DEE41A"/>
-                </w:placeholder>
-                <w:temporary/>
-                <w:showingPlcHdr/>
-                <w15:appearance w15:val="hidden"/>
-              </w:sdtPr>
-              <w:sdtContent>
-                <w:r>
-                  <w:t>Bachelor of Science in Paralegal Studies</w:t>
-                </w:r>
-              </w:sdtContent>
-            </w:sdt>
-          </w:p>
-          <w:p>
-            <w:pPr>
-              <w:pStyle w:val="ContactInfo"/>
-            </w:pPr>
-            <w:sdt>
-              <w:sdtPr>
-                <w:id w:val="1039556251"/>
-                <w:placeholder>
-                  <w:docPart w:val="7C462D4420CF4B3BBA22E66839266829"/>
-                </w:placeholder>
-                <w:temporary/>
-                <w:showingPlcHdr/>
-                <w15:appearance w15:val="hidden"/>
-              </w:sdtPr>
-              <w:sdtContent>
-                <w:r>
-                  <w:t>June 2012</w:t>
-                </w:r>
-              </w:sdtContent>
-            </w:sdt>
+            <w:proofErr w:type="spellStart"/>
             <w:r>
-              <w:t xml:space="preserve">: </w:t>
+              <w:t>Koleji</w:t>
             </w:r>
-            <w:sdt>
-              <w:sdtPr>
-                <w:id w:val="1652867669"/>
-                <w:placeholder>
-                  <w:docPart w:val="79567A796F094534A21CEE68D7973DA1"/>
-                </w:placeholder>
-                <w:temporary/>
-                <w:showingPlcHdr/>
-                <w15:appearance w15:val="hidden"/>
-              </w:sdtPr>
-              <w:sdtContent>
-                <w:r>
-                  <w:t>Associate in Arts in Paralegal Studies</w:t>
-                </w:r>
-              </w:sdtContent>
-            </w:sdt>
+            <w:proofErr w:type="spellEnd"/>
           </w:p>
         </w:tc>
       </w:tr>
@@ -597,25 +369,12 @@
                 <w:caps/>
               </w:rPr>
             </w:pPr>
-            <w:sdt>
-              <w:sdtPr>
-                <w:id w:val="-541208878"/>
-                <w:placeholder>
-                  <w:docPart w:val="C1725EA3F3554F80BDB39D196A13BC01"/>
-                </w:placeholder>
-                <w:temporary/>
-                <w:showingPlcHdr/>
-                <w15:appearance w15:val="hidden"/>
-              </w:sdtPr>
-              <w:sdtContent>
-                <w:r>
-                  <w:t>Certified Registered Paralegal</w:t>
-                </w:r>
-                <w:r>
-                  <w:t>, National Federation of Paralegal Associations</w:t>
-                </w:r>
-              </w:sdtContent>
-            </w:sdt>
+            <w:r>
+              <w:t xml:space="preserve">Certificates: </w:t>
+            </w:r>
+            <w:r>
+              <w:t>Oxford AQA IGCSE English</w:t>
+            </w:r>
           </w:p>
         </w:tc>
       </w:tr>
@@ -675,55 +434,42 @@
               <w:tr2bl w:val="none" w:sz="0" w:space="0" w:color="auto"/>
             </w:tcBorders>
           </w:tcPr>
-          <w:sdt>
-            <w:sdtPr>
-              <w:id w:val="-643036445"/>
-              <w:placeholder>
-                <w:docPart w:val="AA9EF1CA45B8400AB3927EDCA908E5CD"/>
-              </w:placeholder>
-              <w:temporary/>
-              <w:showingPlcHdr/>
-              <w15:appearance w15:val="hidden"/>
-            </w:sdtPr>
-            <w:sdtContent>
-              <w:p>
-                <w:pPr>
-                  <w:pStyle w:val="ListBullet"/>
-                </w:pPr>
-                <w:r>
-                  <w:t>Critical Thinking</w:t>
-                </w:r>
-              </w:p>
-              <w:p>
-                <w:pPr>
-                  <w:pStyle w:val="ListBullet"/>
-                </w:pPr>
-                <w:r>
-                  <w:t>Handling Pressure</w:t>
-                </w:r>
-              </w:p>
-              <w:p>
-                <w:pPr>
-                  <w:pStyle w:val="ListBullet"/>
-                </w:pPr>
-                <w:r>
-                  <w:t>Leadership</w:t>
-                </w:r>
-              </w:p>
-              <w:p>
-                <w:pPr>
-                  <w:pStyle w:val="ListBullet"/>
-                </w:pPr>
-                <w:r>
-                  <w:t>Problem Solving</w:t>
-                </w:r>
-              </w:p>
-            </w:sdtContent>
-          </w:sdt>
+          <w:p>
+            <w:pPr>
+              <w:pStyle w:val="ListBullet"/>
+            </w:pPr>
+            <w:r>
+              <w:t>Time Management</w:t>
+            </w:r>
+          </w:p>
+          <w:p>
+            <w:pPr>
+              <w:pStyle w:val="ListBullet"/>
+            </w:pPr>
+            <w:r>
+              <w:t>Problem Solving</w:t>
+            </w:r>
+          </w:p>
+          <w:p>
+            <w:pPr>
+              <w:pStyle w:val="ListBullet"/>
+            </w:pPr>
+            <w:r>
+              <w:t>Leadership</w:t>
+            </w:r>
+          </w:p>
+          <w:p>
+            <w:pPr>
+              <w:pStyle w:val="ListBullet"/>
+            </w:pPr>
+            <w:r>
+              <w:t>Critical Thinking</w:t>
+            </w:r>
+          </w:p>
         </w:tc>
         <w:tc>
           <w:tcPr>
-            <w:tcW w:w="2500" w:type="pct"/>
+            <w:tcW w:w="3750" w:type="pct"/>
             <w:tcBorders>
               <w:top w:val="none" w:sz="0" w:space="0" w:color="auto"/>
               <w:left w:val="none" w:sz="0" w:space="0" w:color="auto"/>
@@ -733,51 +479,38 @@
               <w:tr2bl w:val="none" w:sz="0" w:space="0" w:color="auto"/>
             </w:tcBorders>
           </w:tcPr>
-          <w:sdt>
-            <w:sdtPr>
-              <w:id w:val="747693712"/>
-              <w:placeholder>
-                <w:docPart w:val="C9374E0979CC455AA3388F9490CC5744"/>
-              </w:placeholder>
-              <w:temporary/>
-              <w:showingPlcHdr/>
-              <w15:appearance w15:val="hidden"/>
-            </w:sdtPr>
-            <w:sdtContent>
-              <w:p>
-                <w:pPr>
-                  <w:pStyle w:val="ListBullet"/>
-                </w:pPr>
-                <w:r>
-                  <w:t>Microsoft Office Suite</w:t>
-                </w:r>
-              </w:p>
-              <w:p>
-                <w:pPr>
-                  <w:pStyle w:val="ListBullet"/>
-                </w:pPr>
-                <w:r>
-                  <w:t>LexisNexis &amp; Westlaw</w:t>
-                </w:r>
-              </w:p>
-              <w:p>
-                <w:pPr>
-                  <w:pStyle w:val="ListBullet"/>
-                </w:pPr>
-                <w:r>
-                  <w:t>90 WPM Typing Speed</w:t>
-                </w:r>
-              </w:p>
-              <w:p>
-                <w:pPr>
-                  <w:pStyle w:val="ListBullet"/>
-                </w:pPr>
-                <w:r>
-                  <w:t>Adaptability</w:t>
-                </w:r>
-              </w:p>
-            </w:sdtContent>
-          </w:sdt>
+          <w:p>
+            <w:pPr>
+              <w:pStyle w:val="ListBullet"/>
+            </w:pPr>
+            <w:r>
+              <w:t>4+ years of Java Experience</w:t>
+            </w:r>
+          </w:p>
+          <w:p>
+            <w:pPr>
+              <w:pStyle w:val="ListBullet"/>
+            </w:pPr>
+            <w:r>
+              <w:t>MySQL, PostgreSQL</w:t>
+            </w:r>
+          </w:p>
+          <w:p>
+            <w:pPr>
+              <w:pStyle w:val="ListBullet"/>
+            </w:pPr>
+            <w:r>
+              <w:t>Python, Web Design</w:t>
+            </w:r>
+          </w:p>
+          <w:p>
+            <w:pPr>
+              <w:pStyle w:val="ListBullet"/>
+            </w:pPr>
+            <w:r>
+              <w:t>Basic Understanding of Machine Learning</w:t>
+            </w:r>
+          </w:p>
         </w:tc>
       </w:tr>
     </w:tbl>
@@ -833,32 +566,16 @@
             </w:tcBorders>
           </w:tcPr>
           <w:p>
-            <w:sdt>
-              <w:sdtPr>
-                <w:id w:val="1034311312"/>
-                <w:placeholder>
-                  <w:docPart w:val="D6C8294DF39F4D9886A334EA06C2695F"/>
-                </w:placeholder>
-                <w:temporary/>
-                <w:showingPlcHdr/>
-                <w15:appearance w15:val="hidden"/>
-              </w:sdtPr>
-              <w:sdtContent>
-                <w:r>
-                  <w:rPr>
-                    <w:shd w:val="clear" w:color="auto" w:fill="FFFFFF"/>
-                  </w:rPr>
-                  <w:t>Literature, environmental conservation, art, yoga, skiing, travel</w:t>
-                </w:r>
-              </w:sdtContent>
-            </w:sdt>
+            <w:r>
+              <w:t>Latin dances, learning new natural languages, sightseeing, travel</w:t>
+            </w:r>
           </w:p>
         </w:tc>
       </w:tr>
     </w:tbl>
     <w:p/>
     <w:sectPr>
-      <w:footerReference w:type="default" r:id="rId10"/>
+      <w:footerReference w:type="default" r:id="rId13"/>
       <w:pgSz w:w="12240" w:h="15840"/>
       <w:pgMar w:top="1080" w:right="1584" w:bottom="1080" w:left="1584" w:header="720" w:footer="720" w:gutter="0"/>
       <w:cols w:space="720"/>
@@ -1400,6 +1117,118 @@
     </w:lvl>
   </w:abstractNum>
   <w:abstractNum w:abstractNumId="12" w15:restartNumberingAfterBreak="0">
+    <w:nsid w:val="57EB10D0"/>
+    <w:multiLevelType w:val="hybridMultilevel"/>
+    <w:tmpl w:val="84E0F962"/>
+    <w:lvl w:ilvl="0" w:tplc="34B44578">
+      <w:numFmt w:val="bullet"/>
+      <w:lvlText w:val="-"/>
+      <w:lvlJc w:val="left"/>
+      <w:pPr>
+        <w:ind w:left="720" w:hanging="360"/>
+      </w:pPr>
+      <w:rPr>
+        <w:rFonts w:ascii="Calibri" w:eastAsiaTheme="minorHAnsi" w:hAnsi="Calibri" w:cs="Calibri" w:hint="default"/>
+      </w:rPr>
+    </w:lvl>
+    <w:lvl w:ilvl="1" w:tplc="08090003" w:tentative="1">
+      <w:start w:val="1"/>
+      <w:numFmt w:val="bullet"/>
+      <w:lvlText w:val="o"/>
+      <w:lvlJc w:val="left"/>
+      <w:pPr>
+        <w:ind w:left="1440" w:hanging="360"/>
+      </w:pPr>
+      <w:rPr>
+        <w:rFonts w:ascii="Courier New" w:hAnsi="Courier New" w:cs="Courier New" w:hint="default"/>
+      </w:rPr>
+    </w:lvl>
+    <w:lvl w:ilvl="2" w:tplc="08090005" w:tentative="1">
+      <w:start w:val="1"/>
+      <w:numFmt w:val="bullet"/>
+      <w:lvlText w:val=""/>
+      <w:lvlJc w:val="left"/>
+      <w:pPr>
+        <w:ind w:left="2160" w:hanging="360"/>
+      </w:pPr>
+      <w:rPr>
+        <w:rFonts w:ascii="Wingdings" w:hAnsi="Wingdings" w:hint="default"/>
+      </w:rPr>
+    </w:lvl>
+    <w:lvl w:ilvl="3" w:tplc="08090001" w:tentative="1">
+      <w:start w:val="1"/>
+      <w:numFmt w:val="bullet"/>
+      <w:lvlText w:val=""/>
+      <w:lvlJc w:val="left"/>
+      <w:pPr>
+        <w:ind w:left="2880" w:hanging="360"/>
+      </w:pPr>
+      <w:rPr>
+        <w:rFonts w:ascii="Symbol" w:hAnsi="Symbol" w:hint="default"/>
+      </w:rPr>
+    </w:lvl>
+    <w:lvl w:ilvl="4" w:tplc="08090003" w:tentative="1">
+      <w:start w:val="1"/>
+      <w:numFmt w:val="bullet"/>
+      <w:lvlText w:val="o"/>
+      <w:lvlJc w:val="left"/>
+      <w:pPr>
+        <w:ind w:left="3600" w:hanging="360"/>
+      </w:pPr>
+      <w:rPr>
+        <w:rFonts w:ascii="Courier New" w:hAnsi="Courier New" w:cs="Courier New" w:hint="default"/>
+      </w:rPr>
+    </w:lvl>
+    <w:lvl w:ilvl="5" w:tplc="08090005" w:tentative="1">
+      <w:start w:val="1"/>
+      <w:numFmt w:val="bullet"/>
+      <w:lvlText w:val=""/>
+      <w:lvlJc w:val="left"/>
+      <w:pPr>
+        <w:ind w:left="4320" w:hanging="360"/>
+      </w:pPr>
+      <w:rPr>
+        <w:rFonts w:ascii="Wingdings" w:hAnsi="Wingdings" w:hint="default"/>
+      </w:rPr>
+    </w:lvl>
+    <w:lvl w:ilvl="6" w:tplc="08090001" w:tentative="1">
+      <w:start w:val="1"/>
+      <w:numFmt w:val="bullet"/>
+      <w:lvlText w:val=""/>
+      <w:lvlJc w:val="left"/>
+      <w:pPr>
+        <w:ind w:left="5040" w:hanging="360"/>
+      </w:pPr>
+      <w:rPr>
+        <w:rFonts w:ascii="Symbol" w:hAnsi="Symbol" w:hint="default"/>
+      </w:rPr>
+    </w:lvl>
+    <w:lvl w:ilvl="7" w:tplc="08090003" w:tentative="1">
+      <w:start w:val="1"/>
+      <w:numFmt w:val="bullet"/>
+      <w:lvlText w:val="o"/>
+      <w:lvlJc w:val="left"/>
+      <w:pPr>
+        <w:ind w:left="5760" w:hanging="360"/>
+      </w:pPr>
+      <w:rPr>
+        <w:rFonts w:ascii="Courier New" w:hAnsi="Courier New" w:cs="Courier New" w:hint="default"/>
+      </w:rPr>
+    </w:lvl>
+    <w:lvl w:ilvl="8" w:tplc="08090005" w:tentative="1">
+      <w:start w:val="1"/>
+      <w:numFmt w:val="bullet"/>
+      <w:lvlText w:val=""/>
+      <w:lvlJc w:val="left"/>
+      <w:pPr>
+        <w:ind w:left="6480" w:hanging="360"/>
+      </w:pPr>
+      <w:rPr>
+        <w:rFonts w:ascii="Wingdings" w:hAnsi="Wingdings" w:hint="default"/>
+      </w:rPr>
+    </w:lvl>
+  </w:abstractNum>
+  <w:abstractNum w:abstractNumId="13" w15:restartNumberingAfterBreak="0">
     <w:nsid w:val="60E576F2"/>
     <w:multiLevelType w:val="hybridMultilevel"/>
     <w:tmpl w:val="05DE8F92"/>
@@ -1512,7 +1341,7 @@
       </w:rPr>
     </w:lvl>
   </w:abstractNum>
-  <w:abstractNum w:abstractNumId="13" w15:restartNumberingAfterBreak="0">
+  <w:abstractNum w:abstractNumId="14" w15:restartNumberingAfterBreak="0">
     <w:nsid w:val="6AA34FC1"/>
     <w:multiLevelType w:val="hybridMultilevel"/>
     <w:tmpl w:val="97B2F7D0"/>
@@ -1651,7 +1480,7 @@
     </w:lvlOverride>
   </w:num>
   <w:num w:numId="5" w16cid:durableId="1586765101">
-    <w:abstractNumId w:val="13"/>
+    <w:abstractNumId w:val="14"/>
   </w:num>
   <w:num w:numId="6" w16cid:durableId="534347027">
     <w:abstractNumId w:val="7"/>
@@ -1687,6 +1516,9 @@
     <w:abstractNumId w:val="10"/>
   </w:num>
   <w:num w:numId="17" w16cid:durableId="1459375039">
+    <w:abstractNumId w:val="13"/>
+  </w:num>
+  <w:num w:numId="18" w16cid:durableId="972173852">
     <w:abstractNumId w:val="12"/>
   </w:num>
 </w:numbering>
@@ -13239,7 +13071,6 @@
     <w:name w:val="List Paragraph"/>
     <w:basedOn w:val="Normal"/>
     <w:uiPriority w:val="34"/>
-    <w:semiHidden/>
     <w:unhideWhenUsed/>
     <w:qFormat/>
     <w:rsid w:val="00CC05D9"/>
@@ -27099,32 +26930,6 @@
 <file path=word/glossary/document.xml><?xml version="1.0" encoding="utf-8"?>
 <w:glossaryDocument xmlns:wpc="http://schemas.microsoft.com/office/word/2010/wordprocessingCanvas" xmlns:cx="http://schemas.microsoft.com/office/drawing/2014/chartex" xmlns:cx1="http://schemas.microsoft.com/office/drawing/2015/9/8/chartex" xmlns:cx2="http://schemas.microsoft.com/office/drawing/2015/10/21/chartex" xmlns:cx3="http://schemas.microsoft.com/office/drawing/2016/5/9/chartex" xmlns:cx4="http://schemas.microsoft.com/office/drawing/2016/5/10/chartex" xmlns:cx5="http://schemas.microsoft.com/office/drawing/2016/5/11/chartex" xmlns:cx6="http://schemas.microsoft.com/office/drawing/2016/5/12/chartex" xmlns:cx7="http://schemas.microsoft.com/office/drawing/2016/5/13/chartex" xmlns:cx8="http://schemas.microsoft.com/office/drawing/2016/5/14/chartex" xmlns:mc="http://schemas.openxmlformats.org/markup-compatibility/2006" xmlns:aink="http://schemas.microsoft.com/office/drawing/2016/ink" xmlns:am3d="http://schemas.microsoft.com/office/drawing/2017/model3d" xmlns:o="urn:schemas-microsoft-com:office:office" xmlns:oel="http://schemas.microsoft.com/office/2019/extlst" xmlns:r="http://schemas.openxmlformats.org/officeDocument/2006/relationships" xmlns:m="http://schemas.openxmlformats.org/officeDocument/2006/math" xmlns:v="urn:schemas-microsoft-com:vml" xmlns:wp14="http://schemas.microsoft.com/office/word/2010/wordprocessingDrawing" xmlns:wp="http://schemas.openxmlformats.org/drawingml/2006/wordprocessingDrawing" xmlns:w10="urn:schemas-microsoft-com:office:word" xmlns:w="http://schemas.openxmlformats.org/wordprocessingml/2006/main" xmlns:w14="http://schemas.microsoft.com/office/word/2010/wordml" xmlns:w15="http://schemas.microsoft.com/office/word/2012/wordml" xmlns:w16cex="http://schemas.microsoft.com/office/word/2018/wordml/cex" xmlns:w16cid="http://schemas.microsoft.com/office/word/2016/wordml/cid" xmlns:w16="http://schemas.microsoft.com/office/word/2018/wordml" xmlns:w16sdtdh="http://schemas.microsoft.com/office/word/2020/wordml/sdtdatahash" xmlns:w16se="http://schemas.microsoft.com/office/word/2015/wordml/symex" xmlns:wpg="http://schemas.microsoft.com/office/word/2010/wordprocessingGroup" xmlns:wpi="http://schemas.microsoft.com/office/word/2010/wordprocessingInk" xmlns:wne="http://schemas.microsoft.com/office/word/2006/wordml" xmlns:wps="http://schemas.microsoft.com/office/word/2010/wordprocessingShape" mc:Ignorable="w14 w15 w16se w16cid w16 w16cex w16sdtdh wp14">
   <w:docParts>
-    <w:docPart>
-      <w:docPartPr>
-        <w:name w:val="928559E58CE946338E1FC2D9AA5FE6BB"/>
-        <w:category>
-          <w:name w:val="General"/>
-          <w:gallery w:val="placeholder"/>
-        </w:category>
-        <w:types>
-          <w:type w:val="bbPlcHdr"/>
-        </w:types>
-        <w:behaviors>
-          <w:behavior w:val="content"/>
-        </w:behaviors>
-        <w:guid w:val="{7D43DFCD-4664-4DC2-81B0-54B3783BB92A}"/>
-      </w:docPartPr>
-      <w:docPartBody>
-        <w:p>
-          <w:pPr>
-            <w:pStyle w:val="928559E58CE946338E1FC2D9AA5FE6BB"/>
-          </w:pPr>
-          <w:r>
-            <w:t>Experience</w:t>
-          </w:r>
-        </w:p>
-      </w:docPartBody>
-    </w:docPart>
     <w:docPart>
       <w:docPartPr>
         <w:name w:val="681427A8D108441BA0671CA26B52078A"/>
@@ -27147,270 +26952,6 @@
           </w:pPr>
           <w:r>
             <w:t>profile</w:t>
-          </w:r>
-        </w:p>
-      </w:docPartBody>
-    </w:docPart>
-    <w:docPart>
-      <w:docPartPr>
-        <w:name w:val="6CB60501788D4A4786CCF8548825592F"/>
-        <w:category>
-          <w:name w:val="General"/>
-          <w:gallery w:val="placeholder"/>
-        </w:category>
-        <w:types>
-          <w:type w:val="bbPlcHdr"/>
-        </w:types>
-        <w:behaviors>
-          <w:behavior w:val="content"/>
-        </w:behaviors>
-        <w:guid w:val="{41DB4862-4AB3-4A6F-8AFB-0095946B1617}"/>
-      </w:docPartPr>
-      <w:docPartBody>
-        <w:p>
-          <w:pPr>
-            <w:pStyle w:val="6CB60501788D4A4786CCF8548825592F"/>
-          </w:pPr>
-          <w:r>
-            <w:t xml:space="preserve">Organized, dedicated and ambitious budding professional with excellent attention to detail, and thirst for learning interesting in working closely with experienced attorneys and contribute to the success of a dynamic law firm. Offering a degree in paralegal studies and over </w:t>
-          </w:r>
-          <w:r>
-            <w:t xml:space="preserve">four </w:t>
-          </w:r>
-          <w:r>
-            <w:t>years of work experience in legal support and legal research, seeking an entry-level paralegal position at a mid-sized law firm.</w:t>
-          </w:r>
-        </w:p>
-      </w:docPartBody>
-    </w:docPart>
-    <w:docPart>
-      <w:docPartPr>
-        <w:name w:val="AE8F1AE8222D4EF588876FD6F334A247"/>
-        <w:category>
-          <w:name w:val="General"/>
-          <w:gallery w:val="placeholder"/>
-        </w:category>
-        <w:types>
-          <w:type w:val="bbPlcHdr"/>
-        </w:types>
-        <w:behaviors>
-          <w:behavior w:val="content"/>
-        </w:behaviors>
-        <w:guid w:val="{6D4C7732-1FFF-441E-956F-BC2C111E1E3C}"/>
-      </w:docPartPr>
-      <w:docPartBody>
-        <w:p>
-          <w:pPr>
-            <w:pStyle w:val="AE8F1AE8222D4EF588876FD6F334A247"/>
-          </w:pPr>
-          <w:r>
-            <w:t>September 2016-Present</w:t>
-          </w:r>
-        </w:p>
-      </w:docPartBody>
-    </w:docPart>
-    <w:docPart>
-      <w:docPartPr>
-        <w:name w:val="C979362453FD4CDBBB7A02B13C1164D4"/>
-        <w:category>
-          <w:name w:val="General"/>
-          <w:gallery w:val="placeholder"/>
-        </w:category>
-        <w:types>
-          <w:type w:val="bbPlcHdr"/>
-        </w:types>
-        <w:behaviors>
-          <w:behavior w:val="content"/>
-        </w:behaviors>
-        <w:guid w:val="{A0531B91-27ED-4D4C-BDE2-0A386A3CD416}"/>
-      </w:docPartPr>
-      <w:docPartBody>
-        <w:p>
-          <w:pPr>
-            <w:pStyle w:val="C979362453FD4CDBBB7A02B13C1164D4"/>
-          </w:pPr>
-          <w:r>
-            <w:t>Paralegal Intern</w:t>
-          </w:r>
-        </w:p>
-      </w:docPartBody>
-    </w:docPart>
-    <w:docPart>
-      <w:docPartPr>
-        <w:name w:val="A5425BFA3DB94AE49BA10029A570E3B0"/>
-        <w:category>
-          <w:name w:val="General"/>
-          <w:gallery w:val="placeholder"/>
-        </w:category>
-        <w:types>
-          <w:type w:val="bbPlcHdr"/>
-        </w:types>
-        <w:behaviors>
-          <w:behavior w:val="content"/>
-        </w:behaviors>
-        <w:guid w:val="{9E860521-891F-4F4E-A3ED-916F80903797}"/>
-      </w:docPartPr>
-      <w:docPartBody>
-        <w:p>
-          <w:pPr>
-            <w:pStyle w:val="A5425BFA3DB94AE49BA10029A570E3B02"/>
-          </w:pPr>
-          <w:r>
-            <w:rPr>
-              <w:rStyle w:val="Emphasis"/>
-            </w:rPr>
-            <w:t>Wingtip Law Firm PC</w:t>
-          </w:r>
-        </w:p>
-      </w:docPartBody>
-    </w:docPart>
-    <w:docPart>
-      <w:docPartPr>
-        <w:name w:val="E4636E45C4904EB59302CA44D2191346"/>
-        <w:category>
-          <w:name w:val="General"/>
-          <w:gallery w:val="placeholder"/>
-        </w:category>
-        <w:types>
-          <w:type w:val="bbPlcHdr"/>
-        </w:types>
-        <w:behaviors>
-          <w:behavior w:val="content"/>
-        </w:behaviors>
-        <w:guid w:val="{5D720B88-4A43-4B14-BDC4-522C5E499B7F}"/>
-      </w:docPartPr>
-      <w:docPartBody>
-        <w:p>
-          <w:pPr>
-            <w:pStyle w:val="E4636E45C4904EB59302CA44D2191346"/>
-          </w:pPr>
-          <w:r>
-            <w:t>Support</w:t>
-          </w:r>
-          <w:r>
-            <w:t xml:space="preserve"> </w:t>
-          </w:r>
-          <w:r>
-            <w:t>senior paralegals with legal research and document management in preparation for civil and criminal trials. for trials. Schedul</w:t>
-          </w:r>
-          <w:r>
-            <w:t xml:space="preserve">e </w:t>
-          </w:r>
-          <w:r>
-            <w:t>and conduct</w:t>
-          </w:r>
-          <w:r>
-            <w:t xml:space="preserve"> </w:t>
-          </w:r>
-          <w:r>
-            <w:t>client, witness, and attorney interviews in preparation for depositions and trial. Administrative support, including database and file management, answering phones and general office duties</w:t>
-          </w:r>
-        </w:p>
-      </w:docPartBody>
-    </w:docPart>
-    <w:docPart>
-      <w:docPartPr>
-        <w:name w:val="EE061618DE2043A0B1058CBCC3C6EE5E"/>
-        <w:category>
-          <w:name w:val="General"/>
-          <w:gallery w:val="placeholder"/>
-        </w:category>
-        <w:types>
-          <w:type w:val="bbPlcHdr"/>
-        </w:types>
-        <w:behaviors>
-          <w:behavior w:val="content"/>
-        </w:behaviors>
-        <w:guid w:val="{25B11B49-83FA-4977-B0D9-5522796A2E00}"/>
-      </w:docPartPr>
-      <w:docPartBody>
-        <w:p>
-          <w:pPr>
-            <w:pStyle w:val="EE061618DE2043A0B1058CBCC3C6EE5E"/>
-          </w:pPr>
-          <w:r>
-            <w:t>June 2014-August 2016</w:t>
-          </w:r>
-        </w:p>
-      </w:docPartBody>
-    </w:docPart>
-    <w:docPart>
-      <w:docPartPr>
-        <w:name w:val="48B7FDFC9E1643CE912DE0BD81E9BC59"/>
-        <w:category>
-          <w:name w:val="General"/>
-          <w:gallery w:val="placeholder"/>
-        </w:category>
-        <w:types>
-          <w:type w:val="bbPlcHdr"/>
-        </w:types>
-        <w:behaviors>
-          <w:behavior w:val="content"/>
-        </w:behaviors>
-        <w:guid w:val="{83D51758-11A2-48A8-996D-769111669E56}"/>
-      </w:docPartPr>
-      <w:docPartBody>
-        <w:p>
-          <w:pPr>
-            <w:pStyle w:val="48B7FDFC9E1643CE912DE0BD81E9BC59"/>
-          </w:pPr>
-          <w:r>
-            <w:t>Legal Secretary</w:t>
-          </w:r>
-        </w:p>
-      </w:docPartBody>
-    </w:docPart>
-    <w:docPart>
-      <w:docPartPr>
-        <w:name w:val="6E9D4F4942FC42A8B87037BB7AB04FC9"/>
-        <w:category>
-          <w:name w:val="General"/>
-          <w:gallery w:val="placeholder"/>
-        </w:category>
-        <w:types>
-          <w:type w:val="bbPlcHdr"/>
-        </w:types>
-        <w:behaviors>
-          <w:behavior w:val="content"/>
-        </w:behaviors>
-        <w:guid w:val="{9340E689-8E50-46C3-9CA9-87032FACBE8F}"/>
-      </w:docPartPr>
-      <w:docPartBody>
-        <w:p>
-          <w:pPr>
-            <w:pStyle w:val="6E9D4F4942FC42A8B87037BB7AB04FC92"/>
-          </w:pPr>
-          <w:r>
-            <w:rPr>
-              <w:rStyle w:val="Emphasis"/>
-            </w:rPr>
-            <w:t>XYZ Law LLC</w:t>
-          </w:r>
-        </w:p>
-      </w:docPartBody>
-    </w:docPart>
-    <w:docPart>
-      <w:docPartPr>
-        <w:name w:val="E299F5616A724F23AD3670463519B86F"/>
-        <w:category>
-          <w:name w:val="General"/>
-          <w:gallery w:val="placeholder"/>
-        </w:category>
-        <w:types>
-          <w:type w:val="bbPlcHdr"/>
-        </w:types>
-        <w:behaviors>
-          <w:behavior w:val="content"/>
-        </w:behaviors>
-        <w:guid w:val="{CF344592-BA28-4EE1-A578-47A184F9B924}"/>
-      </w:docPartPr>
-      <w:docPartBody>
-        <w:p>
-          <w:pPr>
-            <w:pStyle w:val="E299F5616A724F23AD3670463519B86F"/>
-          </w:pPr>
-          <w:r>
-            <w:t>Legal document preparation and management. Administrative and scheduling for senior partners. Coordinated conferences and meetings between attorneys and attorneys and current and prospective clients. Maintained firm’s master calendar</w:t>
           </w:r>
         </w:p>
       </w:docPartBody>
@@ -27443,194 +26984,6 @@
     </w:docPart>
     <w:docPart>
       <w:docPartPr>
-        <w:name w:val="7CC9478EF5564D10AF9251DADAFAC7AD"/>
-        <w:category>
-          <w:name w:val="General"/>
-          <w:gallery w:val="placeholder"/>
-        </w:category>
-        <w:types>
-          <w:type w:val="bbPlcHdr"/>
-        </w:types>
-        <w:behaviors>
-          <w:behavior w:val="content"/>
-        </w:behaviors>
-        <w:guid w:val="{BBE52A71-5227-46E9-AB72-F188F99C68C0}"/>
-      </w:docPartPr>
-      <w:docPartBody>
-        <w:p>
-          <w:pPr>
-            <w:pStyle w:val="7CC9478EF5564D10AF9251DADAFAC7AD"/>
-          </w:pPr>
-          <w:r>
-            <w:t>June 2014</w:t>
-          </w:r>
-        </w:p>
-      </w:docPartBody>
-    </w:docPart>
-    <w:docPart>
-      <w:docPartPr>
-        <w:name w:val="09481ED2BBD341479AD0500118DEE41A"/>
-        <w:category>
-          <w:name w:val="General"/>
-          <w:gallery w:val="placeholder"/>
-        </w:category>
-        <w:types>
-          <w:type w:val="bbPlcHdr"/>
-        </w:types>
-        <w:behaviors>
-          <w:behavior w:val="content"/>
-        </w:behaviors>
-        <w:guid w:val="{BDC6B417-E4E2-42F0-BCFD-9292E2EB724F}"/>
-      </w:docPartPr>
-      <w:docPartBody>
-        <w:p>
-          <w:pPr>
-            <w:pStyle w:val="09481ED2BBD341479AD0500118DEE41A"/>
-          </w:pPr>
-          <w:r>
-            <w:t>Bachelor of Science in Paralegal Studies</w:t>
-          </w:r>
-        </w:p>
-      </w:docPartBody>
-    </w:docPart>
-    <w:docPart>
-      <w:docPartPr>
-        <w:name w:val="F889EBD0A74849B8A7B55DAD839DF1BF"/>
-        <w:category>
-          <w:name w:val="General"/>
-          <w:gallery w:val="placeholder"/>
-        </w:category>
-        <w:types>
-          <w:type w:val="bbPlcHdr"/>
-        </w:types>
-        <w:behaviors>
-          <w:behavior w:val="content"/>
-        </w:behaviors>
-        <w:guid w:val="{5433D028-A88C-4922-8DDB-4FD6443C4317}"/>
-      </w:docPartPr>
-      <w:docPartBody>
-        <w:p>
-          <w:pPr>
-            <w:pStyle w:val="F889EBD0A74849B8A7B55DAD839DF1BF"/>
-          </w:pPr>
-          <w:r>
-            <w:t>Bellows Community College</w:t>
-          </w:r>
-        </w:p>
-      </w:docPartBody>
-    </w:docPart>
-    <w:docPart>
-      <w:docPartPr>
-        <w:name w:val="8294B0681FC54A2893BC3AB4EBE7A1CA"/>
-        <w:category>
-          <w:name w:val="General"/>
-          <w:gallery w:val="placeholder"/>
-        </w:category>
-        <w:types>
-          <w:type w:val="bbPlcHdr"/>
-        </w:types>
-        <w:behaviors>
-          <w:behavior w:val="content"/>
-        </w:behaviors>
-        <w:guid w:val="{1B939BAF-0D22-40CB-BEBB-DA5D14FD3E89}"/>
-      </w:docPartPr>
-      <w:docPartBody>
-        <w:p>
-          <w:pPr>
-            <w:pStyle w:val="8294B0681FC54A2893BC3AB4EBE7A1CA2"/>
-          </w:pPr>
-          <w:r>
-            <w:rPr>
-              <w:rStyle w:val="Emphasis"/>
-            </w:rPr>
-            <w:t>Tin, Texas</w:t>
-          </w:r>
-        </w:p>
-      </w:docPartBody>
-    </w:docPart>
-    <w:docPart>
-      <w:docPartPr>
-        <w:name w:val="7C462D4420CF4B3BBA22E66839266829"/>
-        <w:category>
-          <w:name w:val="General"/>
-          <w:gallery w:val="placeholder"/>
-        </w:category>
-        <w:types>
-          <w:type w:val="bbPlcHdr"/>
-        </w:types>
-        <w:behaviors>
-          <w:behavior w:val="content"/>
-        </w:behaviors>
-        <w:guid w:val="{B72104A4-0733-4BB8-91A7-1D710C45FAD7}"/>
-      </w:docPartPr>
-      <w:docPartBody>
-        <w:p>
-          <w:pPr>
-            <w:pStyle w:val="7C462D4420CF4B3BBA22E66839266829"/>
-          </w:pPr>
-          <w:r>
-            <w:t>June 2012</w:t>
-          </w:r>
-        </w:p>
-      </w:docPartBody>
-    </w:docPart>
-    <w:docPart>
-      <w:docPartPr>
-        <w:name w:val="79567A796F094534A21CEE68D7973DA1"/>
-        <w:category>
-          <w:name w:val="General"/>
-          <w:gallery w:val="placeholder"/>
-        </w:category>
-        <w:types>
-          <w:type w:val="bbPlcHdr"/>
-        </w:types>
-        <w:behaviors>
-          <w:behavior w:val="content"/>
-        </w:behaviors>
-        <w:guid w:val="{285B00DB-3EF6-4395-8473-B519E22D900C}"/>
-      </w:docPartPr>
-      <w:docPartBody>
-        <w:p>
-          <w:pPr>
-            <w:pStyle w:val="79567A796F094534A21CEE68D7973DA1"/>
-          </w:pPr>
-          <w:r>
-            <w:t>Associate in Arts in Paralegal Studies</w:t>
-          </w:r>
-        </w:p>
-      </w:docPartBody>
-    </w:docPart>
-    <w:docPart>
-      <w:docPartPr>
-        <w:name w:val="C1725EA3F3554F80BDB39D196A13BC01"/>
-        <w:category>
-          <w:name w:val="General"/>
-          <w:gallery w:val="placeholder"/>
-        </w:category>
-        <w:types>
-          <w:type w:val="bbPlcHdr"/>
-        </w:types>
-        <w:behaviors>
-          <w:behavior w:val="content"/>
-        </w:behaviors>
-        <w:guid w:val="{218670B6-8F4A-4C2D-9AC9-906BDE31A90C}"/>
-      </w:docPartPr>
-      <w:docPartBody>
-        <w:p>
-          <w:pPr>
-            <w:pStyle w:val="C1725EA3F3554F80BDB39D196A13BC01"/>
-          </w:pPr>
-          <w:r>
-            <w:t>Certified Registered Paralegal</w:t>
-          </w:r>
-          <w:r>
-            <w:t>, National Federation of Paralegal Associations</w:t>
-          </w:r>
-        </w:p>
-      </w:docPartBody>
-    </w:docPart>
-    <w:docPart>
-      <w:docPartPr>
         <w:name w:val="5BF318FD4D7D4569AB30EFF876B55CE0"/>
         <w:category>
           <w:name w:val="General"/>
@@ -27657,112 +27010,6 @@
     </w:docPart>
     <w:docPart>
       <w:docPartPr>
-        <w:name w:val="AA9EF1CA45B8400AB3927EDCA908E5CD"/>
-        <w:category>
-          <w:name w:val="General"/>
-          <w:gallery w:val="placeholder"/>
-        </w:category>
-        <w:types>
-          <w:type w:val="bbPlcHdr"/>
-        </w:types>
-        <w:behaviors>
-          <w:behavior w:val="content"/>
-        </w:behaviors>
-        <w:guid w:val="{0B3647AD-682B-4F41-9578-551B7AF061EA}"/>
-      </w:docPartPr>
-      <w:docPartBody>
-        <w:p>
-          <w:pPr>
-            <w:pStyle w:val="ListBullet"/>
-            <w:cnfStyle w:val="100000000000" w:firstRow="1" w:lastRow="0" w:firstColumn="0" w:lastColumn="0" w:oddVBand="0" w:evenVBand="0" w:oddHBand="0" w:evenHBand="0" w:firstRowFirstColumn="0" w:firstRowLastColumn="0" w:lastRowFirstColumn="0" w:lastRowLastColumn="0"/>
-          </w:pPr>
-          <w:r>
-            <w:t>Critical Thinking</w:t>
-          </w:r>
-        </w:p>
-        <w:p>
-          <w:pPr>
-            <w:pStyle w:val="ListBullet"/>
-            <w:cnfStyle w:val="100000000000" w:firstRow="1" w:lastRow="0" w:firstColumn="0" w:lastColumn="0" w:oddVBand="0" w:evenVBand="0" w:oddHBand="0" w:evenHBand="0" w:firstRowFirstColumn="0" w:firstRowLastColumn="0" w:lastRowFirstColumn="0" w:lastRowLastColumn="0"/>
-          </w:pPr>
-          <w:r>
-            <w:t>Handling Pressure</w:t>
-          </w:r>
-        </w:p>
-        <w:p>
-          <w:pPr>
-            <w:pStyle w:val="ListBullet"/>
-            <w:cnfStyle w:val="100000000000" w:firstRow="1" w:lastRow="0" w:firstColumn="0" w:lastColumn="0" w:oddVBand="0" w:evenVBand="0" w:oddHBand="0" w:evenHBand="0" w:firstRowFirstColumn="0" w:firstRowLastColumn="0" w:lastRowFirstColumn="0" w:lastRowLastColumn="0"/>
-          </w:pPr>
-          <w:r>
-            <w:t>Leadership</w:t>
-          </w:r>
-        </w:p>
-        <w:p>
-          <w:pPr>
-            <w:pStyle w:val="AA9EF1CA45B8400AB3927EDCA908E5CD"/>
-          </w:pPr>
-          <w:r>
-            <w:t>Problem Solving</w:t>
-          </w:r>
-        </w:p>
-      </w:docPartBody>
-    </w:docPart>
-    <w:docPart>
-      <w:docPartPr>
-        <w:name w:val="C9374E0979CC455AA3388F9490CC5744"/>
-        <w:category>
-          <w:name w:val="General"/>
-          <w:gallery w:val="placeholder"/>
-        </w:category>
-        <w:types>
-          <w:type w:val="bbPlcHdr"/>
-        </w:types>
-        <w:behaviors>
-          <w:behavior w:val="content"/>
-        </w:behaviors>
-        <w:guid w:val="{8592324E-0EB2-40F6-903D-8F4F15B334BC}"/>
-      </w:docPartPr>
-      <w:docPartBody>
-        <w:p>
-          <w:pPr>
-            <w:pStyle w:val="ListBullet"/>
-            <w:cnfStyle w:val="100000000000" w:firstRow="1" w:lastRow="0" w:firstColumn="0" w:lastColumn="0" w:oddVBand="0" w:evenVBand="0" w:oddHBand="0" w:evenHBand="0" w:firstRowFirstColumn="0" w:firstRowLastColumn="0" w:lastRowFirstColumn="0" w:lastRowLastColumn="0"/>
-          </w:pPr>
-          <w:r>
-            <w:t>Microsoft Office Suite</w:t>
-          </w:r>
-        </w:p>
-        <w:p>
-          <w:pPr>
-            <w:pStyle w:val="ListBullet"/>
-            <w:cnfStyle w:val="100000000000" w:firstRow="1" w:lastRow="0" w:firstColumn="0" w:lastColumn="0" w:oddVBand="0" w:evenVBand="0" w:oddHBand="0" w:evenHBand="0" w:firstRowFirstColumn="0" w:firstRowLastColumn="0" w:lastRowFirstColumn="0" w:lastRowLastColumn="0"/>
-          </w:pPr>
-          <w:r>
-            <w:t>LexisNexis &amp; Westlaw</w:t>
-          </w:r>
-        </w:p>
-        <w:p>
-          <w:pPr>
-            <w:pStyle w:val="ListBullet"/>
-            <w:cnfStyle w:val="100000000000" w:firstRow="1" w:lastRow="0" w:firstColumn="0" w:lastColumn="0" w:oddVBand="0" w:evenVBand="0" w:oddHBand="0" w:evenHBand="0" w:firstRowFirstColumn="0" w:firstRowLastColumn="0" w:lastRowFirstColumn="0" w:lastRowLastColumn="0"/>
-          </w:pPr>
-          <w:r>
-            <w:t>90 WPM Typing Speed</w:t>
-          </w:r>
-        </w:p>
-        <w:p>
-          <w:pPr>
-            <w:pStyle w:val="C9374E0979CC455AA3388F9490CC5744"/>
-          </w:pPr>
-          <w:r>
-            <w:t>Adaptability</w:t>
-          </w:r>
-        </w:p>
-      </w:docPartBody>
-    </w:docPart>
-    <w:docPart>
-      <w:docPartPr>
         <w:name w:val="194463D7CCE445088EE4A4E689A37149"/>
         <w:category>
           <w:name w:val="General"/>
@@ -27783,35 +27030,6 @@
           </w:pPr>
           <w:r>
             <w:t>activities and interests</w:t>
-          </w:r>
-        </w:p>
-      </w:docPartBody>
-    </w:docPart>
-    <w:docPart>
-      <w:docPartPr>
-        <w:name w:val="D6C8294DF39F4D9886A334EA06C2695F"/>
-        <w:category>
-          <w:name w:val="General"/>
-          <w:gallery w:val="placeholder"/>
-        </w:category>
-        <w:types>
-          <w:type w:val="bbPlcHdr"/>
-        </w:types>
-        <w:behaviors>
-          <w:behavior w:val="content"/>
-        </w:behaviors>
-        <w:guid w:val="{0CB75102-C681-4214-BA9A-EAB439D4E094}"/>
-      </w:docPartPr>
-      <w:docPartBody>
-        <w:p>
-          <w:pPr>
-            <w:pStyle w:val="D6C8294DF39F4D9886A334EA06C2695F2"/>
-          </w:pPr>
-          <w:r>
-            <w:rPr>
-              <w:shd w:val="clear" w:color="auto" w:fill="FFFFFF"/>
-            </w:rPr>
-            <w:t>Literature, environmental conservation, art, yoga, skiing, travel</w:t>
           </w:r>
         </w:p>
       </w:docPartBody>
@@ -28031,12 +27249,14 @@
   <w:rsids>
     <w:rsidRoot w:val="000751DA"/>
     <w:rsid w:val="000751DA"/>
+    <w:rsid w:val="000C1A29"/>
     <w:rsid w:val="000C7016"/>
     <w:rsid w:val="001E21B5"/>
     <w:rsid w:val="00236620"/>
     <w:rsid w:val="00335A38"/>
     <w:rsid w:val="00590C7D"/>
     <w:rsid w:val="005A093B"/>
+    <w:rsid w:val="00A6348C"/>
     <w:rsid w:val="00D2137E"/>
     <w:rsid w:val="00EB1923"/>
   </w:rsids>
@@ -28666,7 +27886,7 @@
     <w:uiPriority w:val="11"/>
     <w:unhideWhenUsed/>
     <w:qFormat/>
-    <w:rsid w:val="000C7016"/>
+    <w:rsid w:val="00A6348C"/>
     <w:pPr>
       <w:numPr>
         <w:numId w:val="1"/>
@@ -28826,6 +28046,87 @@
       <w:rFonts w:eastAsiaTheme="minorHAnsi"/>
       <w:color w:val="595959" w:themeColor="text1" w:themeTint="A6"/>
       <w:lang w:eastAsia="ja-JP"/>
+    </w:rPr>
+  </w:style>
+  <w:style w:type="paragraph" w:customStyle="1" w:styleId="87BE7DB59E414F41855F5322446CD250">
+    <w:name w:val="87BE7DB59E414F41855F5322446CD250"/>
+    <w:rsid w:val="00A6348C"/>
+    <w:rPr>
+      <w:kern w:val="2"/>
+      <w:lang w:val="en-GB" w:eastAsia="en-GB"/>
+      <w14:ligatures w14:val="standardContextual"/>
+    </w:rPr>
+  </w:style>
+  <w:style w:type="paragraph" w:customStyle="1" w:styleId="BCAD07FE5114463CABEB88513C73378F">
+    <w:name w:val="BCAD07FE5114463CABEB88513C73378F"/>
+    <w:rsid w:val="00A6348C"/>
+    <w:rPr>
+      <w:kern w:val="2"/>
+      <w:lang w:val="en-GB" w:eastAsia="en-GB"/>
+      <w14:ligatures w14:val="standardContextual"/>
+    </w:rPr>
+  </w:style>
+  <w:style w:type="paragraph" w:customStyle="1" w:styleId="D5C49E6AE2874B74B10A6430716B678B">
+    <w:name w:val="D5C49E6AE2874B74B10A6430716B678B"/>
+    <w:rsid w:val="00A6348C"/>
+    <w:rPr>
+      <w:kern w:val="2"/>
+      <w:lang w:val="en-GB" w:eastAsia="en-GB"/>
+      <w14:ligatures w14:val="standardContextual"/>
+    </w:rPr>
+  </w:style>
+  <w:style w:type="paragraph" w:customStyle="1" w:styleId="67383A93AD814B74BA826BC91933546E">
+    <w:name w:val="67383A93AD814B74BA826BC91933546E"/>
+    <w:rsid w:val="00A6348C"/>
+    <w:rPr>
+      <w:kern w:val="2"/>
+      <w:lang w:val="en-GB" w:eastAsia="en-GB"/>
+      <w14:ligatures w14:val="standardContextual"/>
+    </w:rPr>
+  </w:style>
+  <w:style w:type="paragraph" w:customStyle="1" w:styleId="76E2A8AFBA954A868EA5BDB683B21F72">
+    <w:name w:val="76E2A8AFBA954A868EA5BDB683B21F72"/>
+    <w:rsid w:val="00A6348C"/>
+    <w:rPr>
+      <w:kern w:val="2"/>
+      <w:lang w:val="en-GB" w:eastAsia="en-GB"/>
+      <w14:ligatures w14:val="standardContextual"/>
+    </w:rPr>
+  </w:style>
+  <w:style w:type="paragraph" w:customStyle="1" w:styleId="0C9154F1CB084279A1D7BF11864583DD">
+    <w:name w:val="0C9154F1CB084279A1D7BF11864583DD"/>
+    <w:rsid w:val="00A6348C"/>
+    <w:rPr>
+      <w:kern w:val="2"/>
+      <w:lang w:val="en-GB" w:eastAsia="en-GB"/>
+      <w14:ligatures w14:val="standardContextual"/>
+    </w:rPr>
+  </w:style>
+  <w:style w:type="paragraph" w:customStyle="1" w:styleId="B45CB02F3D064E7F83F9D9699B7DB92E">
+    <w:name w:val="B45CB02F3D064E7F83F9D9699B7DB92E"/>
+    <w:rsid w:val="00A6348C"/>
+    <w:rPr>
+      <w:kern w:val="2"/>
+      <w:lang w:val="en-GB" w:eastAsia="en-GB"/>
+      <w14:ligatures w14:val="standardContextual"/>
+    </w:rPr>
+  </w:style>
+  <w:style w:type="paragraph" w:customStyle="1" w:styleId="3EA5C7A63DE7421F98F35C49221CE456">
+    <w:name w:val="3EA5C7A63DE7421F98F35C49221CE456"/>
+    <w:rsid w:val="00A6348C"/>
+    <w:rPr>
+      <w:kern w:val="2"/>
+      <w:lang w:val="en-GB" w:eastAsia="en-GB"/>
+      <w14:ligatures w14:val="standardContextual"/>
+    </w:rPr>
+  </w:style>
+  <w:style w:type="paragraph" w:customStyle="1" w:styleId="3976D73BB61741F7971079C4B9074648">
+    <w:name w:val="3976D73BB61741F7971079C4B9074648"/>
+    <w:rsid w:val="00A6348C"/>
+    <w:rPr>
+      <w:kern w:val="2"/>
+      <w:lang w:val="en-GB" w:eastAsia="en-GB"/>
+      <w14:ligatures w14:val="standardContextual"/>
     </w:rPr>
   </w:style>
 </w:styles>
@@ -29100,6 +28401,34 @@
 </file>
 
 <file path=customXml/item1.xml><?xml version="1.0" encoding="utf-8"?>
+<?mso-contentType ?>
+<FormTemplates xmlns="http://schemas.microsoft.com/sharepoint/v3/contenttype/forms">
+  <Display>DocumentLibraryForm</Display>
+  <Edit>DocumentLibraryForm</Edit>
+  <New>DocumentLibraryForm</New>
+</FormTemplates>
+</file>
+
+<file path=customXml/item2.xml><?xml version="1.0" encoding="utf-8"?>
+<p:properties xmlns:p="http://schemas.microsoft.com/office/2006/metadata/properties" xmlns:xsi="http://www.w3.org/2001/XMLSchema-instance" xmlns:pc="http://schemas.microsoft.com/office/infopath/2007/PartnerControls">
+  <documentManagement>
+    <_ip_UnifiedCompliancePolicyUIAction xmlns="http://schemas.microsoft.com/sharepoint/v3" xsi:nil="true"/>
+    <Image xmlns="71af3243-3dd4-4a8d-8c0d-dd76da1f02a5">
+      <Url xsi:nil="true"/>
+      <Description xsi:nil="true"/>
+    </Image>
+    <Status xmlns="71af3243-3dd4-4a8d-8c0d-dd76da1f02a5">Not started</Status>
+    <_ip_UnifiedCompliancePolicyProperties xmlns="http://schemas.microsoft.com/sharepoint/v3" xsi:nil="true"/>
+    <ImageTagsTaxHTField xmlns="71af3243-3dd4-4a8d-8c0d-dd76da1f02a5">
+      <Terms xmlns="http://schemas.microsoft.com/office/infopath/2007/PartnerControls"/>
+    </ImageTagsTaxHTField>
+    <TaxCatchAll xmlns="230e9df3-be65-4c73-a93b-d1236ebd677e" xsi:nil="true"/>
+    <MediaServiceKeyPoints xmlns="71af3243-3dd4-4a8d-8c0d-dd76da1f02a5" xsi:nil="true"/>
+  </documentManagement>
+</p:properties>
+</file>
+
+<file path=customXml/item3.xml><?xml version="1.0" encoding="utf-8"?>
 <ct:contentTypeSchema xmlns:ct="http://schemas.microsoft.com/office/2006/metadata/contentType" xmlns:ma="http://schemas.microsoft.com/office/2006/metadata/properties/metaAttributes" ct:_="" ma:_="" ma:contentTypeName="Document" ma:contentTypeID="0x01010079F111ED35F8CC479449609E8A0923A6" ma:contentTypeVersion="21" ma:contentTypeDescription="Create a new document." ma:contentTypeScope="" ma:versionID="64dfb1555687e0874b4304b796b5b0c7">
   <xsd:schema xmlns:xsd="http://www.w3.org/2001/XMLSchema" xmlns:xs="http://www.w3.org/2001/XMLSchema" xmlns:p="http://schemas.microsoft.com/office/2006/metadata/properties" xmlns:ns1="http://schemas.microsoft.com/sharepoint/v3" xmlns:ns2="71af3243-3dd4-4a8d-8c0d-dd76da1f02a5" xmlns:ns3="16c05727-aa75-4e4a-9b5f-8a80a1165891" xmlns:ns4="230e9df3-be65-4c73-a93b-d1236ebd677e" targetNamespace="http://schemas.microsoft.com/office/2006/metadata/properties" ma:root="true" ma:fieldsID="e6e4c555b5e194d05b7203de9c4567b3" ns1:_="" ns2:_="" ns3:_="" ns4:_="">
     <xsd:import namespace="http://schemas.microsoft.com/sharepoint/v3"/>
@@ -29381,35 +28710,31 @@
 </ct:contentTypeSchema>
 </file>
 
-<file path=customXml/item2.xml><?xml version="1.0" encoding="utf-8"?>
-<p:properties xmlns:p="http://schemas.microsoft.com/office/2006/metadata/properties" xmlns:xsi="http://www.w3.org/2001/XMLSchema-instance" xmlns:pc="http://schemas.microsoft.com/office/infopath/2007/PartnerControls">
-  <documentManagement>
-    <_ip_UnifiedCompliancePolicyUIAction xmlns="http://schemas.microsoft.com/sharepoint/v3" xsi:nil="true"/>
-    <Image xmlns="71af3243-3dd4-4a8d-8c0d-dd76da1f02a5">
-      <Url xsi:nil="true"/>
-      <Description xsi:nil="true"/>
-    </Image>
-    <Status xmlns="71af3243-3dd4-4a8d-8c0d-dd76da1f02a5">Not started</Status>
-    <_ip_UnifiedCompliancePolicyProperties xmlns="http://schemas.microsoft.com/sharepoint/v3" xsi:nil="true"/>
-    <ImageTagsTaxHTField xmlns="71af3243-3dd4-4a8d-8c0d-dd76da1f02a5">
-      <Terms xmlns="http://schemas.microsoft.com/office/infopath/2007/PartnerControls"/>
-    </ImageTagsTaxHTField>
-    <TaxCatchAll xmlns="230e9df3-be65-4c73-a93b-d1236ebd677e" xsi:nil="true"/>
-    <MediaServiceKeyPoints xmlns="71af3243-3dd4-4a8d-8c0d-dd76da1f02a5" xsi:nil="true"/>
-  </documentManagement>
-</p:properties>
-</file>
-
-<file path=customXml/item3.xml><?xml version="1.0" encoding="utf-8"?>
-<?mso-contentType ?>
-<FormTemplates xmlns="http://schemas.microsoft.com/sharepoint/v3/contenttype/forms">
-  <Display>DocumentLibraryForm</Display>
-  <Edit>DocumentLibraryForm</Edit>
-  <New>DocumentLibraryForm</New>
-</FormTemplates>
+<file path=customXml/item4.xml><?xml version="1.0" encoding="utf-8"?>
+<b:Sources xmlns:b="http://schemas.openxmlformats.org/officeDocument/2006/bibliography" xmlns="http://schemas.openxmlformats.org/officeDocument/2006/bibliography" SelectedStyle="\APASixthEditionOfficeOnline.xsl" StyleName="APA" Version="6"/>
 </file>
 
 <file path=customXml/itemProps1.xml><?xml version="1.0" encoding="utf-8"?>
+<ds:datastoreItem xmlns:ds="http://schemas.openxmlformats.org/officeDocument/2006/customXml" ds:itemID="{72C0A379-0FF3-4EEB-9290-215F22BE6F6F}">
+  <ds:schemaRefs>
+    <ds:schemaRef ds:uri="http://schemas.microsoft.com/sharepoint/v3/contenttype/forms"/>
+  </ds:schemaRefs>
+</ds:datastoreItem>
+</file>
+
+<file path=customXml/itemProps2.xml><?xml version="1.0" encoding="utf-8"?>
+<ds:datastoreItem xmlns:ds="http://schemas.openxmlformats.org/officeDocument/2006/customXml" ds:itemID="{685D2F78-1445-4713-8DE7-85B7615764B0}">
+  <ds:schemaRefs>
+    <ds:schemaRef ds:uri="http://schemas.microsoft.com/office/2006/metadata/properties"/>
+    <ds:schemaRef ds:uri="http://schemas.microsoft.com/office/infopath/2007/PartnerControls"/>
+    <ds:schemaRef ds:uri="http://schemas.microsoft.com/sharepoint/v3"/>
+    <ds:schemaRef ds:uri="71af3243-3dd4-4a8d-8c0d-dd76da1f02a5"/>
+    <ds:schemaRef ds:uri="230e9df3-be65-4c73-a93b-d1236ebd677e"/>
+  </ds:schemaRefs>
+</ds:datastoreItem>
+</file>
+
+<file path=customXml/itemProps3.xml><?xml version="1.0" encoding="utf-8"?>
 <ds:datastoreItem xmlns:ds="http://schemas.openxmlformats.org/officeDocument/2006/customXml" ds:itemID="{46A8B2D3-6AAD-4995-90F4-D5B25B4D5FD1}">
   <ds:schemaRefs>
     <ds:schemaRef ds:uri="http://schemas.microsoft.com/office/2006/metadata/contentType"/>
@@ -29430,22 +28755,10 @@
 </ds:datastoreItem>
 </file>
 
-<file path=customXml/itemProps2.xml><?xml version="1.0" encoding="utf-8"?>
-<ds:datastoreItem xmlns:ds="http://schemas.openxmlformats.org/officeDocument/2006/customXml" ds:itemID="{685D2F78-1445-4713-8DE7-85B7615764B0}">
+<file path=customXml/itemProps4.xml><?xml version="1.0" encoding="utf-8"?>
+<ds:datastoreItem xmlns:ds="http://schemas.openxmlformats.org/officeDocument/2006/customXml" ds:itemID="{24179097-9A65-486D-90B8-C82BC1AED527}">
   <ds:schemaRefs>
-    <ds:schemaRef ds:uri="http://schemas.microsoft.com/office/2006/metadata/properties"/>
-    <ds:schemaRef ds:uri="http://schemas.microsoft.com/office/infopath/2007/PartnerControls"/>
-    <ds:schemaRef ds:uri="http://schemas.microsoft.com/sharepoint/v3"/>
-    <ds:schemaRef ds:uri="71af3243-3dd4-4a8d-8c0d-dd76da1f02a5"/>
-    <ds:schemaRef ds:uri="230e9df3-be65-4c73-a93b-d1236ebd677e"/>
-  </ds:schemaRefs>
-</ds:datastoreItem>
-</file>
-
-<file path=customXml/itemProps3.xml><?xml version="1.0" encoding="utf-8"?>
-<ds:datastoreItem xmlns:ds="http://schemas.openxmlformats.org/officeDocument/2006/customXml" ds:itemID="{72C0A379-0FF3-4EEB-9290-215F22BE6F6F}">
-  <ds:schemaRefs>
-    <ds:schemaRef ds:uri="http://schemas.microsoft.com/sharepoint/v3/contenttype/forms"/>
+    <ds:schemaRef ds:uri="http://schemas.openxmlformats.org/officeDocument/2006/bibliography"/>
   </ds:schemaRefs>
 </ds:datastoreItem>
 </file>
--- a/assets/Deniz Can Aksuoğlu CV.docx
+++ b/assets/Deniz Can Aksuoğlu CV.docx
@@ -48,18 +48,6 @@
             </w:r>
             <w:r>
               <w:t xml:space="preserve">| </w:t>
-            </w:r>
-            <w:r>
-              <w:t>(543) 934 6984</w:t>
-            </w:r>
-            <w:r>
-              <w:t xml:space="preserve"> </w:t>
-            </w:r>
-            <w:r>
-              <w:t>|</w:t>
-            </w:r>
-            <w:r>
-              <w:t xml:space="preserve"> </w:t>
             </w:r>
             <w:r>
               <w:t>linkedin.com/in/</w:t>
@@ -370,10 +358,7 @@
               </w:rPr>
             </w:pPr>
             <w:r>
-              <w:t xml:space="preserve">Certificates: </w:t>
-            </w:r>
-            <w:r>
-              <w:t>Oxford AQA IGCSE English</w:t>
+              <w:t>Certificates: Oxford AQA IGCSE English</w:t>
             </w:r>
           </w:p>
         </w:tc>
@@ -27257,6 +27242,7 @@
     <w:rsid w:val="00590C7D"/>
     <w:rsid w:val="005A093B"/>
     <w:rsid w:val="00A6348C"/>
+    <w:rsid w:val="00B21459"/>
     <w:rsid w:val="00D2137E"/>
     <w:rsid w:val="00EB1923"/>
   </w:rsids>
@@ -27717,47 +27703,8 @@
       <w:color w:val="808080"/>
     </w:rPr>
   </w:style>
-  <w:style w:type="paragraph" w:customStyle="1" w:styleId="C44321F4BA714771B6F98C8538B6A0B9">
-    <w:name w:val="C44321F4BA714771B6F98C8538B6A0B9"/>
-    <w:rsid w:val="00D2137E"/>
-  </w:style>
-  <w:style w:type="paragraph" w:customStyle="1" w:styleId="2DCC6B3C610A4935AEB4A1F0D7BCD54A">
-    <w:name w:val="2DCC6B3C610A4935AEB4A1F0D7BCD54A"/>
-    <w:rsid w:val="00D2137E"/>
-  </w:style>
-  <w:style w:type="paragraph" w:customStyle="1" w:styleId="262689F8530240BAA5F6613995655551">
-    <w:name w:val="262689F8530240BAA5F6613995655551"/>
-    <w:rsid w:val="00D2137E"/>
-  </w:style>
-  <w:style w:type="paragraph" w:customStyle="1" w:styleId="AE8E76EE42AC46DEB14C7924F72E7C25">
-    <w:name w:val="AE8E76EE42AC46DEB14C7924F72E7C25"/>
-    <w:rsid w:val="00D2137E"/>
-  </w:style>
   <w:style w:type="paragraph" w:customStyle="1" w:styleId="681427A8D108441BA0671CA26B52078A">
     <w:name w:val="681427A8D108441BA0671CA26B52078A"/>
-    <w:rsid w:val="00D2137E"/>
-  </w:style>
-  <w:style w:type="paragraph" w:customStyle="1" w:styleId="6CB60501788D4A4786CCF8548825592F">
-    <w:name w:val="6CB60501788D4A4786CCF8548825592F"/>
-    <w:rsid w:val="00D2137E"/>
-  </w:style>
-  <w:style w:type="paragraph" w:customStyle="1" w:styleId="AE8F1AE8222D4EF588876FD6F334A247">
-    <w:name w:val="AE8F1AE8222D4EF588876FD6F334A247"/>
-    <w:rsid w:val="00D2137E"/>
-  </w:style>
-  <w:style w:type="paragraph" w:customStyle="1" w:styleId="928559E58CE946338E1FC2D9AA5FE6BB">
-    <w:name w:val="928559E58CE946338E1FC2D9AA5FE6BB"/>
-  </w:style>
-  <w:style w:type="paragraph" w:customStyle="1" w:styleId="C979362453FD4CDBBB7A02B13C1164D4">
-    <w:name w:val="C979362453FD4CDBBB7A02B13C1164D4"/>
-    <w:rsid w:val="00D2137E"/>
-  </w:style>
-  <w:style w:type="paragraph" w:customStyle="1" w:styleId="A5425BFA3DB94AE49BA10029A570E3B0">
-    <w:name w:val="A5425BFA3DB94AE49BA10029A570E3B0"/>
-    <w:rsid w:val="00D2137E"/>
-  </w:style>
-  <w:style w:type="paragraph" w:customStyle="1" w:styleId="E4636E45C4904EB59302CA44D2191346">
-    <w:name w:val="E4636E45C4904EB59302CA44D2191346"/>
     <w:rsid w:val="00D2137E"/>
   </w:style>
   <w:style w:type="character" w:styleId="Emphasis">
@@ -27773,112 +27720,17 @@
       <w:color w:val="595959" w:themeColor="text1" w:themeTint="A6"/>
     </w:rPr>
   </w:style>
-  <w:style w:type="paragraph" w:customStyle="1" w:styleId="EE061618DE2043A0B1058CBCC3C6EE5E">
-    <w:name w:val="EE061618DE2043A0B1058CBCC3C6EE5E"/>
-    <w:rsid w:val="00D2137E"/>
-  </w:style>
-  <w:style w:type="paragraph" w:customStyle="1" w:styleId="48B7FDFC9E1643CE912DE0BD81E9BC59">
-    <w:name w:val="48B7FDFC9E1643CE912DE0BD81E9BC59"/>
-    <w:rsid w:val="00D2137E"/>
-  </w:style>
-  <w:style w:type="paragraph" w:customStyle="1" w:styleId="6E9D4F4942FC42A8B87037BB7AB04FC9">
-    <w:name w:val="6E9D4F4942FC42A8B87037BB7AB04FC9"/>
-    <w:rsid w:val="00D2137E"/>
-  </w:style>
-  <w:style w:type="paragraph" w:customStyle="1" w:styleId="E299F5616A724F23AD3670463519B86F">
-    <w:name w:val="E299F5616A724F23AD3670463519B86F"/>
-    <w:rsid w:val="00D2137E"/>
-  </w:style>
   <w:style w:type="paragraph" w:customStyle="1" w:styleId="5D899835642749ACB1662354136E2DED">
     <w:name w:val="5D899835642749ACB1662354136E2DED"/>
     <w:rsid w:val="00D2137E"/>
   </w:style>
-  <w:style w:type="paragraph" w:customStyle="1" w:styleId="7CC9478EF5564D10AF9251DADAFAC7AD">
-    <w:name w:val="7CC9478EF5564D10AF9251DADAFAC7AD"/>
-    <w:rsid w:val="00D2137E"/>
-  </w:style>
-  <w:style w:type="paragraph" w:customStyle="1" w:styleId="09481ED2BBD341479AD0500118DEE41A">
-    <w:name w:val="09481ED2BBD341479AD0500118DEE41A"/>
-    <w:rsid w:val="00D2137E"/>
-  </w:style>
-  <w:style w:type="paragraph" w:customStyle="1" w:styleId="F889EBD0A74849B8A7B55DAD839DF1BF">
-    <w:name w:val="F889EBD0A74849B8A7B55DAD839DF1BF"/>
-    <w:rsid w:val="00D2137E"/>
-  </w:style>
-  <w:style w:type="paragraph" w:customStyle="1" w:styleId="8294B0681FC54A2893BC3AB4EBE7A1CA">
-    <w:name w:val="8294B0681FC54A2893BC3AB4EBE7A1CA"/>
-    <w:rsid w:val="00D2137E"/>
-  </w:style>
-  <w:style w:type="paragraph" w:customStyle="1" w:styleId="7C462D4420CF4B3BBA22E66839266829">
-    <w:name w:val="7C462D4420CF4B3BBA22E66839266829"/>
-    <w:rsid w:val="00D2137E"/>
-  </w:style>
-  <w:style w:type="paragraph" w:customStyle="1" w:styleId="79567A796F094534A21CEE68D7973DA1">
-    <w:name w:val="79567A796F094534A21CEE68D7973DA1"/>
-    <w:rsid w:val="00D2137E"/>
-  </w:style>
-  <w:style w:type="paragraph" w:customStyle="1" w:styleId="C1725EA3F3554F80BDB39D196A13BC01">
-    <w:name w:val="C1725EA3F3554F80BDB39D196A13BC01"/>
-    <w:rsid w:val="00D2137E"/>
-  </w:style>
   <w:style w:type="paragraph" w:customStyle="1" w:styleId="5BF318FD4D7D4569AB30EFF876B55CE0">
     <w:name w:val="5BF318FD4D7D4569AB30EFF876B55CE0"/>
     <w:rsid w:val="00D2137E"/>
   </w:style>
-  <w:style w:type="paragraph" w:customStyle="1" w:styleId="AA9EF1CA45B8400AB3927EDCA908E5CD">
-    <w:name w:val="AA9EF1CA45B8400AB3927EDCA908E5CD"/>
-    <w:rsid w:val="00D2137E"/>
-  </w:style>
-  <w:style w:type="paragraph" w:customStyle="1" w:styleId="C9374E0979CC455AA3388F9490CC5744">
-    <w:name w:val="C9374E0979CC455AA3388F9490CC5744"/>
-    <w:rsid w:val="00D2137E"/>
-  </w:style>
   <w:style w:type="paragraph" w:customStyle="1" w:styleId="194463D7CCE445088EE4A4E689A37149">
     <w:name w:val="194463D7CCE445088EE4A4E689A37149"/>
     <w:rsid w:val="00D2137E"/>
-  </w:style>
-  <w:style w:type="paragraph" w:customStyle="1" w:styleId="D6C8294DF39F4D9886A334EA06C2695F">
-    <w:name w:val="D6C8294DF39F4D9886A334EA06C2695F"/>
-    <w:rsid w:val="00D2137E"/>
-  </w:style>
-  <w:style w:type="paragraph" w:customStyle="1" w:styleId="A5425BFA3DB94AE49BA10029A570E3B01">
-    <w:name w:val="A5425BFA3DB94AE49BA10029A570E3B01"/>
-    <w:rsid w:val="00D2137E"/>
-    <w:pPr>
-      <w:spacing w:after="100" w:line="240" w:lineRule="auto"/>
-      <w:ind w:right="576"/>
-    </w:pPr>
-    <w:rPr>
-      <w:rFonts w:eastAsiaTheme="minorHAnsi"/>
-      <w:color w:val="595959" w:themeColor="text1" w:themeTint="A6"/>
-      <w:lang w:eastAsia="ja-JP"/>
-    </w:rPr>
-  </w:style>
-  <w:style w:type="paragraph" w:customStyle="1" w:styleId="6E9D4F4942FC42A8B87037BB7AB04FC91">
-    <w:name w:val="6E9D4F4942FC42A8B87037BB7AB04FC91"/>
-    <w:rsid w:val="00D2137E"/>
-    <w:pPr>
-      <w:spacing w:after="100" w:line="240" w:lineRule="auto"/>
-      <w:ind w:right="576"/>
-    </w:pPr>
-    <w:rPr>
-      <w:rFonts w:eastAsiaTheme="minorHAnsi"/>
-      <w:color w:val="595959" w:themeColor="text1" w:themeTint="A6"/>
-      <w:lang w:eastAsia="ja-JP"/>
-    </w:rPr>
-  </w:style>
-  <w:style w:type="paragraph" w:customStyle="1" w:styleId="8294B0681FC54A2893BC3AB4EBE7A1CA1">
-    <w:name w:val="8294B0681FC54A2893BC3AB4EBE7A1CA1"/>
-    <w:rsid w:val="00D2137E"/>
-    <w:pPr>
-      <w:spacing w:after="100" w:line="240" w:lineRule="auto"/>
-      <w:ind w:right="576"/>
-    </w:pPr>
-    <w:rPr>
-      <w:rFonts w:eastAsiaTheme="minorHAnsi"/>
-      <w:color w:val="595959" w:themeColor="text1" w:themeTint="A6"/>
-      <w:lang w:eastAsia="ja-JP"/>
-    </w:rPr>
   </w:style>
   <w:style w:type="paragraph" w:styleId="ListBullet">
     <w:name w:val="List Bullet"/>
@@ -27951,12 +27803,17 @@
       <w:lang w:eastAsia="ja-JP"/>
     </w:rPr>
   </w:style>
-  <w:style w:type="paragraph" w:customStyle="1" w:styleId="D6C8294DF39F4D9886A334EA06C2695F1">
-    <w:name w:val="D6C8294DF39F4D9886A334EA06C2695F1"/>
-    <w:rsid w:val="00D2137E"/>
-    <w:pPr>
-      <w:spacing w:after="100" w:line="240" w:lineRule="auto"/>
-      <w:ind w:right="576"/>
+  <w:style w:type="paragraph" w:styleId="BodyTextIndent">
+    <w:name w:val="Body Text Indent"/>
+    <w:basedOn w:val="Normal"/>
+    <w:link w:val="BodyTextIndentChar"/>
+    <w:uiPriority w:val="99"/>
+    <w:semiHidden/>
+    <w:unhideWhenUsed/>
+    <w:rsid w:val="000C7016"/>
+    <w:pPr>
+      <w:spacing w:after="120" w:line="240" w:lineRule="auto"/>
+      <w:ind w:left="360" w:right="576"/>
     </w:pPr>
     <w:rPr>
       <w:rFonts w:eastAsiaTheme="minorHAnsi"/>
@@ -27964,64 +27821,6 @@
       <w:lang w:eastAsia="ja-JP"/>
     </w:rPr>
   </w:style>
-  <w:style w:type="paragraph" w:customStyle="1" w:styleId="A5425BFA3DB94AE49BA10029A570E3B02">
-    <w:name w:val="A5425BFA3DB94AE49BA10029A570E3B02"/>
-    <w:rsid w:val="000C7016"/>
-    <w:pPr>
-      <w:spacing w:after="100" w:line="240" w:lineRule="auto"/>
-      <w:ind w:right="576"/>
-    </w:pPr>
-    <w:rPr>
-      <w:rFonts w:eastAsiaTheme="minorHAnsi"/>
-      <w:color w:val="595959" w:themeColor="text1" w:themeTint="A6"/>
-      <w:lang w:eastAsia="ja-JP"/>
-    </w:rPr>
-  </w:style>
-  <w:style w:type="paragraph" w:customStyle="1" w:styleId="6E9D4F4942FC42A8B87037BB7AB04FC92">
-    <w:name w:val="6E9D4F4942FC42A8B87037BB7AB04FC92"/>
-    <w:rsid w:val="000C7016"/>
-    <w:pPr>
-      <w:spacing w:after="100" w:line="240" w:lineRule="auto"/>
-      <w:ind w:right="576"/>
-    </w:pPr>
-    <w:rPr>
-      <w:rFonts w:eastAsiaTheme="minorHAnsi"/>
-      <w:color w:val="595959" w:themeColor="text1" w:themeTint="A6"/>
-      <w:lang w:eastAsia="ja-JP"/>
-    </w:rPr>
-  </w:style>
-  <w:style w:type="paragraph" w:customStyle="1" w:styleId="8294B0681FC54A2893BC3AB4EBE7A1CA2">
-    <w:name w:val="8294B0681FC54A2893BC3AB4EBE7A1CA2"/>
-    <w:rsid w:val="000C7016"/>
-    <w:pPr>
-      <w:spacing w:after="0" w:line="240" w:lineRule="auto"/>
-      <w:ind w:right="576"/>
-      <w:contextualSpacing/>
-    </w:pPr>
-    <w:rPr>
-      <w:rFonts w:eastAsiaTheme="minorHAnsi"/>
-      <w:color w:val="595959" w:themeColor="text1" w:themeTint="A6"/>
-      <w:lang w:eastAsia="ja-JP"/>
-    </w:rPr>
-  </w:style>
-  <w:style w:type="paragraph" w:styleId="BodyTextIndent">
-    <w:name w:val="Body Text Indent"/>
-    <w:basedOn w:val="Normal"/>
-    <w:link w:val="BodyTextIndentChar"/>
-    <w:uiPriority w:val="99"/>
-    <w:semiHidden/>
-    <w:unhideWhenUsed/>
-    <w:rsid w:val="000C7016"/>
-    <w:pPr>
-      <w:spacing w:after="120" w:line="240" w:lineRule="auto"/>
-      <w:ind w:left="360" w:right="576"/>
-    </w:pPr>
-    <w:rPr>
-      <w:rFonts w:eastAsiaTheme="minorHAnsi"/>
-      <w:color w:val="595959" w:themeColor="text1" w:themeTint="A6"/>
-      <w:lang w:eastAsia="ja-JP"/>
-    </w:rPr>
-  </w:style>
   <w:style w:type="character" w:customStyle="1" w:styleId="BodyTextIndentChar">
     <w:name w:val="Body Text Indent Char"/>
     <w:basedOn w:val="DefaultParagraphFont"/>
@@ -28033,100 +27832,6 @@
       <w:rFonts w:eastAsiaTheme="minorHAnsi"/>
       <w:color w:val="595959" w:themeColor="text1" w:themeTint="A6"/>
       <w:lang w:eastAsia="ja-JP"/>
-    </w:rPr>
-  </w:style>
-  <w:style w:type="paragraph" w:customStyle="1" w:styleId="D6C8294DF39F4D9886A334EA06C2695F2">
-    <w:name w:val="D6C8294DF39F4D9886A334EA06C2695F2"/>
-    <w:rsid w:val="000C7016"/>
-    <w:pPr>
-      <w:spacing w:after="100" w:line="240" w:lineRule="auto"/>
-      <w:ind w:right="576"/>
-    </w:pPr>
-    <w:rPr>
-      <w:rFonts w:eastAsiaTheme="minorHAnsi"/>
-      <w:color w:val="595959" w:themeColor="text1" w:themeTint="A6"/>
-      <w:lang w:eastAsia="ja-JP"/>
-    </w:rPr>
-  </w:style>
-  <w:style w:type="paragraph" w:customStyle="1" w:styleId="87BE7DB59E414F41855F5322446CD250">
-    <w:name w:val="87BE7DB59E414F41855F5322446CD250"/>
-    <w:rsid w:val="00A6348C"/>
-    <w:rPr>
-      <w:kern w:val="2"/>
-      <w:lang w:val="en-GB" w:eastAsia="en-GB"/>
-      <w14:ligatures w14:val="standardContextual"/>
-    </w:rPr>
-  </w:style>
-  <w:style w:type="paragraph" w:customStyle="1" w:styleId="BCAD07FE5114463CABEB88513C73378F">
-    <w:name w:val="BCAD07FE5114463CABEB88513C73378F"/>
-    <w:rsid w:val="00A6348C"/>
-    <w:rPr>
-      <w:kern w:val="2"/>
-      <w:lang w:val="en-GB" w:eastAsia="en-GB"/>
-      <w14:ligatures w14:val="standardContextual"/>
-    </w:rPr>
-  </w:style>
-  <w:style w:type="paragraph" w:customStyle="1" w:styleId="D5C49E6AE2874B74B10A6430716B678B">
-    <w:name w:val="D5C49E6AE2874B74B10A6430716B678B"/>
-    <w:rsid w:val="00A6348C"/>
-    <w:rPr>
-      <w:kern w:val="2"/>
-      <w:lang w:val="en-GB" w:eastAsia="en-GB"/>
-      <w14:ligatures w14:val="standardContextual"/>
-    </w:rPr>
-  </w:style>
-  <w:style w:type="paragraph" w:customStyle="1" w:styleId="67383A93AD814B74BA826BC91933546E">
-    <w:name w:val="67383A93AD814B74BA826BC91933546E"/>
-    <w:rsid w:val="00A6348C"/>
-    <w:rPr>
-      <w:kern w:val="2"/>
-      <w:lang w:val="en-GB" w:eastAsia="en-GB"/>
-      <w14:ligatures w14:val="standardContextual"/>
-    </w:rPr>
-  </w:style>
-  <w:style w:type="paragraph" w:customStyle="1" w:styleId="76E2A8AFBA954A868EA5BDB683B21F72">
-    <w:name w:val="76E2A8AFBA954A868EA5BDB683B21F72"/>
-    <w:rsid w:val="00A6348C"/>
-    <w:rPr>
-      <w:kern w:val="2"/>
-      <w:lang w:val="en-GB" w:eastAsia="en-GB"/>
-      <w14:ligatures w14:val="standardContextual"/>
-    </w:rPr>
-  </w:style>
-  <w:style w:type="paragraph" w:customStyle="1" w:styleId="0C9154F1CB084279A1D7BF11864583DD">
-    <w:name w:val="0C9154F1CB084279A1D7BF11864583DD"/>
-    <w:rsid w:val="00A6348C"/>
-    <w:rPr>
-      <w:kern w:val="2"/>
-      <w:lang w:val="en-GB" w:eastAsia="en-GB"/>
-      <w14:ligatures w14:val="standardContextual"/>
-    </w:rPr>
-  </w:style>
-  <w:style w:type="paragraph" w:customStyle="1" w:styleId="B45CB02F3D064E7F83F9D9699B7DB92E">
-    <w:name w:val="B45CB02F3D064E7F83F9D9699B7DB92E"/>
-    <w:rsid w:val="00A6348C"/>
-    <w:rPr>
-      <w:kern w:val="2"/>
-      <w:lang w:val="en-GB" w:eastAsia="en-GB"/>
-      <w14:ligatures w14:val="standardContextual"/>
-    </w:rPr>
-  </w:style>
-  <w:style w:type="paragraph" w:customStyle="1" w:styleId="3EA5C7A63DE7421F98F35C49221CE456">
-    <w:name w:val="3EA5C7A63DE7421F98F35C49221CE456"/>
-    <w:rsid w:val="00A6348C"/>
-    <w:rPr>
-      <w:kern w:val="2"/>
-      <w:lang w:val="en-GB" w:eastAsia="en-GB"/>
-      <w14:ligatures w14:val="standardContextual"/>
-    </w:rPr>
-  </w:style>
-  <w:style w:type="paragraph" w:customStyle="1" w:styleId="3976D73BB61741F7971079C4B9074648">
-    <w:name w:val="3976D73BB61741F7971079C4B9074648"/>
-    <w:rsid w:val="00A6348C"/>
-    <w:rPr>
-      <w:kern w:val="2"/>
-      <w:lang w:val="en-GB" w:eastAsia="en-GB"/>
-      <w14:ligatures w14:val="standardContextual"/>
     </w:rPr>
   </w:style>
 </w:styles>
@@ -28401,34 +28106,10 @@
 </file>
 
 <file path=customXml/item1.xml><?xml version="1.0" encoding="utf-8"?>
-<?mso-contentType ?>
-<FormTemplates xmlns="http://schemas.microsoft.com/sharepoint/v3/contenttype/forms">
-  <Display>DocumentLibraryForm</Display>
-  <Edit>DocumentLibraryForm</Edit>
-  <New>DocumentLibraryForm</New>
-</FormTemplates>
+<b:Sources xmlns:b="http://schemas.openxmlformats.org/officeDocument/2006/bibliography" xmlns="http://schemas.openxmlformats.org/officeDocument/2006/bibliography" SelectedStyle="\APASixthEditionOfficeOnline.xsl" StyleName="APA" Version="6"/>
 </file>
 
 <file path=customXml/item2.xml><?xml version="1.0" encoding="utf-8"?>
-<p:properties xmlns:p="http://schemas.microsoft.com/office/2006/metadata/properties" xmlns:xsi="http://www.w3.org/2001/XMLSchema-instance" xmlns:pc="http://schemas.microsoft.com/office/infopath/2007/PartnerControls">
-  <documentManagement>
-    <_ip_UnifiedCompliancePolicyUIAction xmlns="http://schemas.microsoft.com/sharepoint/v3" xsi:nil="true"/>
-    <Image xmlns="71af3243-3dd4-4a8d-8c0d-dd76da1f02a5">
-      <Url xsi:nil="true"/>
-      <Description xsi:nil="true"/>
-    </Image>
-    <Status xmlns="71af3243-3dd4-4a8d-8c0d-dd76da1f02a5">Not started</Status>
-    <_ip_UnifiedCompliancePolicyProperties xmlns="http://schemas.microsoft.com/sharepoint/v3" xsi:nil="true"/>
-    <ImageTagsTaxHTField xmlns="71af3243-3dd4-4a8d-8c0d-dd76da1f02a5">
-      <Terms xmlns="http://schemas.microsoft.com/office/infopath/2007/PartnerControls"/>
-    </ImageTagsTaxHTField>
-    <TaxCatchAll xmlns="230e9df3-be65-4c73-a93b-d1236ebd677e" xsi:nil="true"/>
-    <MediaServiceKeyPoints xmlns="71af3243-3dd4-4a8d-8c0d-dd76da1f02a5" xsi:nil="true"/>
-  </documentManagement>
-</p:properties>
-</file>
-
-<file path=customXml/item3.xml><?xml version="1.0" encoding="utf-8"?>
 <ct:contentTypeSchema xmlns:ct="http://schemas.microsoft.com/office/2006/metadata/contentType" xmlns:ma="http://schemas.microsoft.com/office/2006/metadata/properties/metaAttributes" ct:_="" ma:_="" ma:contentTypeName="Document" ma:contentTypeID="0x01010079F111ED35F8CC479449609E8A0923A6" ma:contentTypeVersion="21" ma:contentTypeDescription="Create a new document." ma:contentTypeScope="" ma:versionID="64dfb1555687e0874b4304b796b5b0c7">
   <xsd:schema xmlns:xsd="http://www.w3.org/2001/XMLSchema" xmlns:xs="http://www.w3.org/2001/XMLSchema" xmlns:p="http://schemas.microsoft.com/office/2006/metadata/properties" xmlns:ns1="http://schemas.microsoft.com/sharepoint/v3" xmlns:ns2="71af3243-3dd4-4a8d-8c0d-dd76da1f02a5" xmlns:ns3="16c05727-aa75-4e4a-9b5f-8a80a1165891" xmlns:ns4="230e9df3-be65-4c73-a93b-d1236ebd677e" targetNamespace="http://schemas.microsoft.com/office/2006/metadata/properties" ma:root="true" ma:fieldsID="e6e4c555b5e194d05b7203de9c4567b3" ns1:_="" ns2:_="" ns3:_="" ns4:_="">
     <xsd:import namespace="http://schemas.microsoft.com/sharepoint/v3"/>
@@ -28710,31 +28391,43 @@
 </ct:contentTypeSchema>
 </file>
 
+<file path=customXml/item3.xml><?xml version="1.0" encoding="utf-8"?>
+<p:properties xmlns:p="http://schemas.microsoft.com/office/2006/metadata/properties" xmlns:xsi="http://www.w3.org/2001/XMLSchema-instance" xmlns:pc="http://schemas.microsoft.com/office/infopath/2007/PartnerControls">
+  <documentManagement>
+    <_ip_UnifiedCompliancePolicyUIAction xmlns="http://schemas.microsoft.com/sharepoint/v3" xsi:nil="true"/>
+    <Image xmlns="71af3243-3dd4-4a8d-8c0d-dd76da1f02a5">
+      <Url xsi:nil="true"/>
+      <Description xsi:nil="true"/>
+    </Image>
+    <Status xmlns="71af3243-3dd4-4a8d-8c0d-dd76da1f02a5">Not started</Status>
+    <_ip_UnifiedCompliancePolicyProperties xmlns="http://schemas.microsoft.com/sharepoint/v3" xsi:nil="true"/>
+    <ImageTagsTaxHTField xmlns="71af3243-3dd4-4a8d-8c0d-dd76da1f02a5">
+      <Terms xmlns="http://schemas.microsoft.com/office/infopath/2007/PartnerControls"/>
+    </ImageTagsTaxHTField>
+    <TaxCatchAll xmlns="230e9df3-be65-4c73-a93b-d1236ebd677e" xsi:nil="true"/>
+    <MediaServiceKeyPoints xmlns="71af3243-3dd4-4a8d-8c0d-dd76da1f02a5" xsi:nil="true"/>
+  </documentManagement>
+</p:properties>
+</file>
+
 <file path=customXml/item4.xml><?xml version="1.0" encoding="utf-8"?>
-<b:Sources xmlns:b="http://schemas.openxmlformats.org/officeDocument/2006/bibliography" xmlns="http://schemas.openxmlformats.org/officeDocument/2006/bibliography" SelectedStyle="\APASixthEditionOfficeOnline.xsl" StyleName="APA" Version="6"/>
+<?mso-contentType ?>
+<FormTemplates xmlns="http://schemas.microsoft.com/sharepoint/v3/contenttype/forms">
+  <Display>DocumentLibraryForm</Display>
+  <Edit>DocumentLibraryForm</Edit>
+  <New>DocumentLibraryForm</New>
+</FormTemplates>
 </file>
 
 <file path=customXml/itemProps1.xml><?xml version="1.0" encoding="utf-8"?>
-<ds:datastoreItem xmlns:ds="http://schemas.openxmlformats.org/officeDocument/2006/customXml" ds:itemID="{72C0A379-0FF3-4EEB-9290-215F22BE6F6F}">
+<ds:datastoreItem xmlns:ds="http://schemas.openxmlformats.org/officeDocument/2006/customXml" ds:itemID="{24179097-9A65-486D-90B8-C82BC1AED527}">
   <ds:schemaRefs>
-    <ds:schemaRef ds:uri="http://schemas.microsoft.com/sharepoint/v3/contenttype/forms"/>
+    <ds:schemaRef ds:uri="http://schemas.openxmlformats.org/officeDocument/2006/bibliography"/>
   </ds:schemaRefs>
 </ds:datastoreItem>
 </file>
 
 <file path=customXml/itemProps2.xml><?xml version="1.0" encoding="utf-8"?>
-<ds:datastoreItem xmlns:ds="http://schemas.openxmlformats.org/officeDocument/2006/customXml" ds:itemID="{685D2F78-1445-4713-8DE7-85B7615764B0}">
-  <ds:schemaRefs>
-    <ds:schemaRef ds:uri="http://schemas.microsoft.com/office/2006/metadata/properties"/>
-    <ds:schemaRef ds:uri="http://schemas.microsoft.com/office/infopath/2007/PartnerControls"/>
-    <ds:schemaRef ds:uri="http://schemas.microsoft.com/sharepoint/v3"/>
-    <ds:schemaRef ds:uri="71af3243-3dd4-4a8d-8c0d-dd76da1f02a5"/>
-    <ds:schemaRef ds:uri="230e9df3-be65-4c73-a93b-d1236ebd677e"/>
-  </ds:schemaRefs>
-</ds:datastoreItem>
-</file>
-
-<file path=customXml/itemProps3.xml><?xml version="1.0" encoding="utf-8"?>
 <ds:datastoreItem xmlns:ds="http://schemas.openxmlformats.org/officeDocument/2006/customXml" ds:itemID="{46A8B2D3-6AAD-4995-90F4-D5B25B4D5FD1}">
   <ds:schemaRefs>
     <ds:schemaRef ds:uri="http://schemas.microsoft.com/office/2006/metadata/contentType"/>
@@ -28755,10 +28448,22 @@
 </ds:datastoreItem>
 </file>
 
+<file path=customXml/itemProps3.xml><?xml version="1.0" encoding="utf-8"?>
+<ds:datastoreItem xmlns:ds="http://schemas.openxmlformats.org/officeDocument/2006/customXml" ds:itemID="{685D2F78-1445-4713-8DE7-85B7615764B0}">
+  <ds:schemaRefs>
+    <ds:schemaRef ds:uri="http://schemas.microsoft.com/office/2006/metadata/properties"/>
+    <ds:schemaRef ds:uri="http://schemas.microsoft.com/office/infopath/2007/PartnerControls"/>
+    <ds:schemaRef ds:uri="http://schemas.microsoft.com/sharepoint/v3"/>
+    <ds:schemaRef ds:uri="71af3243-3dd4-4a8d-8c0d-dd76da1f02a5"/>
+    <ds:schemaRef ds:uri="230e9df3-be65-4c73-a93b-d1236ebd677e"/>
+  </ds:schemaRefs>
+</ds:datastoreItem>
+</file>
+
 <file path=customXml/itemProps4.xml><?xml version="1.0" encoding="utf-8"?>
-<ds:datastoreItem xmlns:ds="http://schemas.openxmlformats.org/officeDocument/2006/customXml" ds:itemID="{24179097-9A65-486D-90B8-C82BC1AED527}">
+<ds:datastoreItem xmlns:ds="http://schemas.openxmlformats.org/officeDocument/2006/customXml" ds:itemID="{72C0A379-0FF3-4EEB-9290-215F22BE6F6F}">
   <ds:schemaRefs>
-    <ds:schemaRef ds:uri="http://schemas.openxmlformats.org/officeDocument/2006/bibliography"/>
+    <ds:schemaRef ds:uri="http://schemas.microsoft.com/sharepoint/v3/contenttype/forms"/>
   </ds:schemaRefs>
 </ds:datastoreItem>
 </file>
--- a/assets/Deniz Can Aksuoğlu CV.docx
+++ b/assets/Deniz Can Aksuoğlu CV.docx
@@ -47,18 +47,13 @@
               <w:t xml:space="preserve"> </w:t>
             </w:r>
             <w:r>
-              <w:t xml:space="preserve">| </w:t>
+              <w:t>|</w:t>
             </w:r>
             <w:r>
-              <w:t>linkedin.com/in/</w:t>
+              <w:t xml:space="preserve"> </w:t>
             </w:r>
-            <w:proofErr w:type="spellStart"/>
             <w:r>
-              <w:t>denizaksuoglu</w:t>
-            </w:r>
-            <w:proofErr w:type="spellEnd"/>
-            <w:r>
-              <w:t>/</w:t>
+              <w:t>linkedin.com/in/denizaksuoglu/</w:t>
             </w:r>
             <w:r>
               <w:t xml:space="preserve"> | https://denizaksuoglu.xyz/</w:t>
@@ -124,15 +119,7 @@
               <w:t xml:space="preserve">earning </w:t>
             </w:r>
             <w:r>
-              <w:t xml:space="preserve">new things such as programming and natural languages, new </w:t>
-            </w:r>
-            <w:proofErr w:type="spellStart"/>
-            <w:r>
-              <w:t>latin</w:t>
-            </w:r>
-            <w:proofErr w:type="spellEnd"/>
-            <w:r>
-              <w:t xml:space="preserve"> dances. With an e</w:t>
+              <w:t>new things such as programming and natural languages, new latin dances. With an e</w:t>
             </w:r>
             <w:r>
               <w:t xml:space="preserve">xquisite attention to </w:t>
@@ -156,6 +143,9 @@
       </w:pPr>
       <w:r>
         <w:t>PROJECTS</w:t>
+      </w:r>
+      <w:r>
+        <w:t xml:space="preserve"> &amp; Actıvıtıes</w:t>
       </w:r>
     </w:p>
     <w:tbl>
@@ -244,21 +234,48 @@
               </w:numPr>
             </w:pPr>
             <w:r>
-              <w:t xml:space="preserve">Worked heavily on a game plugin called </w:t>
+              <w:t xml:space="preserve">Worked </w:t>
             </w:r>
-            <w:proofErr w:type="spellStart"/>
             <w:r>
-              <w:t>Slimefun</w:t>
+              <w:t>heavily in this game plugin.</w:t>
             </w:r>
-            <w:proofErr w:type="spellEnd"/>
             <w:r>
-              <w:t xml:space="preserve"> that aimed for enriching the player experience and overall game performance of Minecraft. The plugin worked server-side and used multi-threading to ease the heavy workload.</w:t>
+              <w:t xml:space="preserve"> </w:t>
+            </w:r>
+            <w:r>
+              <w:t>We</w:t>
+            </w:r>
+            <w:r>
+              <w:t xml:space="preserve"> aimed for enriching the player experience of </w:t>
+            </w:r>
+            <w:r>
+              <w:t xml:space="preserve">the game </w:t>
+            </w:r>
+            <w:r>
+              <w:t>Minecraft. The plugin worked server-side and used multi-threading to ease the heavy workload.</w:t>
             </w:r>
             <w:r>
               <w:t xml:space="preserve"> Made over 200 commits.</w:t>
             </w:r>
             <w:r>
               <w:t xml:space="preserve"> </w:t>
+            </w:r>
+          </w:p>
+          <w:p>
+            <w:r>
+              <w:t>Hacettepe Ozgur Yazilim Toplulugu</w:t>
+            </w:r>
+          </w:p>
+          <w:p>
+            <w:pPr>
+              <w:pStyle w:val="ListParagraph"/>
+              <w:numPr>
+                <w:ilvl w:val="0"/>
+                <w:numId w:val="18"/>
+              </w:numPr>
+            </w:pPr>
+            <w:r>
+              <w:t>Worked as the General Secretary of the student association. Prepared workshops and courses advocating open-source software.</w:t>
             </w:r>
           </w:p>
         </w:tc>
@@ -315,15 +332,10 @@
               <w:pStyle w:val="ContactInfo"/>
             </w:pPr>
             <w:r>
-              <w:t xml:space="preserve">September 2021 – cont.: </w:t>
+              <w:t>September 2021 – cont.: Hacettepe University Computer Engineering</w:t>
             </w:r>
-            <w:proofErr w:type="spellStart"/>
             <w:r>
-              <w:t>Hacettepe</w:t>
-            </w:r>
-            <w:proofErr w:type="spellEnd"/>
-            <w:r>
-              <w:t xml:space="preserve"> University Computer Engineering Department (English)</w:t>
+              <w:t xml:space="preserve"> </w:t>
             </w:r>
           </w:p>
           <w:p>
@@ -331,13 +343,8 @@
               <w:pStyle w:val="ContactInfo"/>
             </w:pPr>
             <w:r>
-              <w:t xml:space="preserve">June 2021: TED Samsun </w:t>
+              <w:t>June 2021: TED Samsun Koleji</w:t>
             </w:r>
-            <w:proofErr w:type="spellStart"/>
-            <w:r>
-              <w:t>Koleji</w:t>
-            </w:r>
-            <w:proofErr w:type="spellEnd"/>
           </w:p>
         </w:tc>
       </w:tr>
@@ -493,7 +500,7 @@
               <w:pStyle w:val="ListBullet"/>
             </w:pPr>
             <w:r>
-              <w:t>Basic Understanding of Machine Learning</w:t>
+              <w:t>Machine Learning</w:t>
             </w:r>
           </w:p>
         </w:tc>
@@ -27239,11 +27246,12 @@
     <w:rsid w:val="001E21B5"/>
     <w:rsid w:val="00236620"/>
     <w:rsid w:val="00335A38"/>
+    <w:rsid w:val="00565788"/>
     <w:rsid w:val="00590C7D"/>
     <w:rsid w:val="005A093B"/>
     <w:rsid w:val="00A6348C"/>
-    <w:rsid w:val="00B21459"/>
     <w:rsid w:val="00D2137E"/>
+    <w:rsid w:val="00D46892"/>
     <w:rsid w:val="00EB1923"/>
   </w:rsids>
   <m:mathPr>
@@ -28106,10 +28114,6 @@
 </file>
 
 <file path=customXml/item1.xml><?xml version="1.0" encoding="utf-8"?>
-<b:Sources xmlns:b="http://schemas.openxmlformats.org/officeDocument/2006/bibliography" xmlns="http://schemas.openxmlformats.org/officeDocument/2006/bibliography" SelectedStyle="\APASixthEditionOfficeOnline.xsl" StyleName="APA" Version="6"/>
-</file>
-
-<file path=customXml/item2.xml><?xml version="1.0" encoding="utf-8"?>
 <ct:contentTypeSchema xmlns:ct="http://schemas.microsoft.com/office/2006/metadata/contentType" xmlns:ma="http://schemas.microsoft.com/office/2006/metadata/properties/metaAttributes" ct:_="" ma:_="" ma:contentTypeName="Document" ma:contentTypeID="0x01010079F111ED35F8CC479449609E8A0923A6" ma:contentTypeVersion="21" ma:contentTypeDescription="Create a new document." ma:contentTypeScope="" ma:versionID="64dfb1555687e0874b4304b796b5b0c7">
   <xsd:schema xmlns:xsd="http://www.w3.org/2001/XMLSchema" xmlns:xs="http://www.w3.org/2001/XMLSchema" xmlns:p="http://schemas.microsoft.com/office/2006/metadata/properties" xmlns:ns1="http://schemas.microsoft.com/sharepoint/v3" xmlns:ns2="71af3243-3dd4-4a8d-8c0d-dd76da1f02a5" xmlns:ns3="16c05727-aa75-4e4a-9b5f-8a80a1165891" xmlns:ns4="230e9df3-be65-4c73-a93b-d1236ebd677e" targetNamespace="http://schemas.microsoft.com/office/2006/metadata/properties" ma:root="true" ma:fieldsID="e6e4c555b5e194d05b7203de9c4567b3" ns1:_="" ns2:_="" ns3:_="" ns4:_="">
     <xsd:import namespace="http://schemas.microsoft.com/sharepoint/v3"/>
@@ -28391,7 +28395,20 @@
 </ct:contentTypeSchema>
 </file>
 
+<file path=customXml/item2.xml><?xml version="1.0" encoding="utf-8"?>
+<b:Sources xmlns:b="http://schemas.openxmlformats.org/officeDocument/2006/bibliography" xmlns="http://schemas.openxmlformats.org/officeDocument/2006/bibliography" SelectedStyle="\APASixthEditionOfficeOnline.xsl" StyleName="APA" Version="6"/>
+</file>
+
 <file path=customXml/item3.xml><?xml version="1.0" encoding="utf-8"?>
+<?mso-contentType ?>
+<FormTemplates xmlns="http://schemas.microsoft.com/sharepoint/v3/contenttype/forms">
+  <Display>DocumentLibraryForm</Display>
+  <Edit>DocumentLibraryForm</Edit>
+  <New>DocumentLibraryForm</New>
+</FormTemplates>
+</file>
+
+<file path=customXml/item4.xml><?xml version="1.0" encoding="utf-8"?>
 <p:properties xmlns:p="http://schemas.microsoft.com/office/2006/metadata/properties" xmlns:xsi="http://www.w3.org/2001/XMLSchema-instance" xmlns:pc="http://schemas.microsoft.com/office/infopath/2007/PartnerControls">
   <documentManagement>
     <_ip_UnifiedCompliancePolicyUIAction xmlns="http://schemas.microsoft.com/sharepoint/v3" xsi:nil="true"/>
@@ -28410,24 +28427,7 @@
 </p:properties>
 </file>
 
-<file path=customXml/item4.xml><?xml version="1.0" encoding="utf-8"?>
-<?mso-contentType ?>
-<FormTemplates xmlns="http://schemas.microsoft.com/sharepoint/v3/contenttype/forms">
-  <Display>DocumentLibraryForm</Display>
-  <Edit>DocumentLibraryForm</Edit>
-  <New>DocumentLibraryForm</New>
-</FormTemplates>
-</file>
-
 <file path=customXml/itemProps1.xml><?xml version="1.0" encoding="utf-8"?>
-<ds:datastoreItem xmlns:ds="http://schemas.openxmlformats.org/officeDocument/2006/customXml" ds:itemID="{24179097-9A65-486D-90B8-C82BC1AED527}">
-  <ds:schemaRefs>
-    <ds:schemaRef ds:uri="http://schemas.openxmlformats.org/officeDocument/2006/bibliography"/>
-  </ds:schemaRefs>
-</ds:datastoreItem>
-</file>
-
-<file path=customXml/itemProps2.xml><?xml version="1.0" encoding="utf-8"?>
 <ds:datastoreItem xmlns:ds="http://schemas.openxmlformats.org/officeDocument/2006/customXml" ds:itemID="{46A8B2D3-6AAD-4995-90F4-D5B25B4D5FD1}">
   <ds:schemaRefs>
     <ds:schemaRef ds:uri="http://schemas.microsoft.com/office/2006/metadata/contentType"/>
@@ -28448,7 +28448,23 @@
 </ds:datastoreItem>
 </file>
 
+<file path=customXml/itemProps2.xml><?xml version="1.0" encoding="utf-8"?>
+<ds:datastoreItem xmlns:ds="http://schemas.openxmlformats.org/officeDocument/2006/customXml" ds:itemID="{24179097-9A65-486D-90B8-C82BC1AED527}">
+  <ds:schemaRefs>
+    <ds:schemaRef ds:uri="http://schemas.openxmlformats.org/officeDocument/2006/bibliography"/>
+  </ds:schemaRefs>
+</ds:datastoreItem>
+</file>
+
 <file path=customXml/itemProps3.xml><?xml version="1.0" encoding="utf-8"?>
+<ds:datastoreItem xmlns:ds="http://schemas.openxmlformats.org/officeDocument/2006/customXml" ds:itemID="{72C0A379-0FF3-4EEB-9290-215F22BE6F6F}">
+  <ds:schemaRefs>
+    <ds:schemaRef ds:uri="http://schemas.microsoft.com/sharepoint/v3/contenttype/forms"/>
+  </ds:schemaRefs>
+</ds:datastoreItem>
+</file>
+
+<file path=customXml/itemProps4.xml><?xml version="1.0" encoding="utf-8"?>
 <ds:datastoreItem xmlns:ds="http://schemas.openxmlformats.org/officeDocument/2006/customXml" ds:itemID="{685D2F78-1445-4713-8DE7-85B7615764B0}">
   <ds:schemaRefs>
     <ds:schemaRef ds:uri="http://schemas.microsoft.com/office/2006/metadata/properties"/>
@@ -28458,12 +28474,4 @@
     <ds:schemaRef ds:uri="230e9df3-be65-4c73-a93b-d1236ebd677e"/>
   </ds:schemaRefs>
 </ds:datastoreItem>
-</file>
-
-<file path=customXml/itemProps4.xml><?xml version="1.0" encoding="utf-8"?>
-<ds:datastoreItem xmlns:ds="http://schemas.openxmlformats.org/officeDocument/2006/customXml" ds:itemID="{72C0A379-0FF3-4EEB-9290-215F22BE6F6F}">
-  <ds:schemaRefs>
-    <ds:schemaRef ds:uri="http://schemas.microsoft.com/sharepoint/v3/contenttype/forms"/>
-  </ds:schemaRefs>
-</ds:datastoreItem>
 </file>